--- a/Techical_Reports/Alco_bds.docx
+++ b/Techical_Reports/Alco_bds.docx
@@ -22,6 +22,8 @@
       <w:bookmarkStart w:id="0" w:name="_Toc61698773"/>
       <w:bookmarkStart w:id="1" w:name="_Toc61699107"/>
       <w:bookmarkStart w:id="2" w:name="_Toc61699143"/>
+      <w:bookmarkStart w:id="3" w:name="_Toc61810710"/>
+      <w:bookmarkStart w:id="4" w:name="_Toc61811458"/>
       <w:r>
         <w:rPr>
           <w:rStyle w:val="a8"/>
@@ -31,6 +33,63 @@
       <w:bookmarkEnd w:id="0"/>
       <w:bookmarkEnd w:id="1"/>
       <w:bookmarkEnd w:id="2"/>
+      <w:bookmarkEnd w:id="3"/>
+      <w:bookmarkEnd w:id="4"/>
+    </w:p>
+    <w:p>
+      <w:r>
+        <w:rPr>
+          <w:noProof/>
+        </w:rPr>
+        <w:drawing>
+          <wp:inline distT="0" distB="0" distL="0" distR="0" wp14:anchorId="540E9F38" wp14:editId="7DDD147A">
+            <wp:extent cx="5273040" cy="5273040"/>
+            <wp:effectExtent l="0" t="0" r="0" b="0"/>
+            <wp:docPr id="2" name="Εικόνα 2"/>
+            <wp:cNvGraphicFramePr>
+              <a:graphicFrameLocks xmlns:a="http://schemas.openxmlformats.org/drawingml/2006/main" noChangeAspect="1"/>
+            </wp:cNvGraphicFramePr>
+            <a:graphic xmlns:a="http://schemas.openxmlformats.org/drawingml/2006/main">
+              <a:graphicData uri="http://schemas.openxmlformats.org/drawingml/2006/picture">
+                <pic:pic xmlns:pic="http://schemas.openxmlformats.org/drawingml/2006/picture">
+                  <pic:nvPicPr>
+                    <pic:cNvPr id="0" name="Picture 3"/>
+                    <pic:cNvPicPr>
+                      <a:picLocks noChangeAspect="1" noChangeArrowheads="1"/>
+                    </pic:cNvPicPr>
+                  </pic:nvPicPr>
+                  <pic:blipFill>
+                    <a:blip r:embed="rId8">
+                      <a:extLst>
+                        <a:ext uri="{28A0092B-C50C-407E-A947-70E740481C1C}">
+                          <a14:useLocalDpi xmlns:a14="http://schemas.microsoft.com/office/drawing/2010/main" val="0"/>
+                        </a:ext>
+                      </a:extLst>
+                    </a:blip>
+                    <a:srcRect/>
+                    <a:stretch>
+                      <a:fillRect/>
+                    </a:stretch>
+                  </pic:blipFill>
+                  <pic:spPr bwMode="auto">
+                    <a:xfrm>
+                      <a:off x="0" y="0"/>
+                      <a:ext cx="5273040" cy="5273040"/>
+                    </a:xfrm>
+                    <a:prstGeom prst="rect">
+                      <a:avLst/>
+                    </a:prstGeom>
+                    <a:noFill/>
+                    <a:ln>
+                      <a:noFill/>
+                    </a:ln>
+                  </pic:spPr>
+                </pic:pic>
+              </a:graphicData>
+            </a:graphic>
+          </wp:inline>
+        </w:drawing>
+      </w:r>
     </w:p>
     <w:p/>
     <w:p>
@@ -40,31 +99,33 @@
           <w:i/>
           <w:iCs/>
           <w:color w:val="4472C4" w:themeColor="accent1"/>
+          <w:sz w:val="40"/>
+          <w:szCs w:val="40"/>
         </w:rPr>
       </w:pPr>
       <w:r>
         <w:rPr>
           <w:rStyle w:val="ae"/>
+          <w:sz w:val="40"/>
+          <w:szCs w:val="40"/>
         </w:rPr>
         <w:t>ΟΝ/ΜΟ:</w:t>
       </w:r>
       <w:r>
         <w:rPr>
           <w:rStyle w:val="ae"/>
+          <w:sz w:val="40"/>
+          <w:szCs w:val="40"/>
         </w:rPr>
         <w:t xml:space="preserve"> </w:t>
       </w:r>
       <w:r>
         <w:rPr>
           <w:rStyle w:val="ae"/>
-        </w:rPr>
-        <w:t>Νάστος Βασ</w:t>
-      </w:r>
-      <w:r>
-        <w:rPr>
-          <w:rStyle w:val="ae"/>
-        </w:rPr>
-        <w:t>ίλειος</w:t>
+          <w:sz w:val="40"/>
+          <w:szCs w:val="40"/>
+        </w:rPr>
+        <w:t>Νάστος Βασίλειος</w:t>
       </w:r>
     </w:p>
     <w:p>
@@ -72,23 +133,31 @@
         <w:jc w:val="center"/>
         <w:rPr>
           <w:rStyle w:val="ae"/>
+          <w:sz w:val="40"/>
+          <w:szCs w:val="40"/>
         </w:rPr>
       </w:pPr>
       <w:r>
         <w:rPr>
           <w:rStyle w:val="ae"/>
+          <w:sz w:val="40"/>
+          <w:szCs w:val="40"/>
         </w:rPr>
         <w:t xml:space="preserve">ΕΠΙΒΛΕΠΩΝ </w:t>
       </w:r>
       <w:r>
         <w:rPr>
           <w:rStyle w:val="ae"/>
+          <w:sz w:val="40"/>
+          <w:szCs w:val="40"/>
         </w:rPr>
         <w:t>ΚΑΘΗΓΗΤΗΣ: Χρήστος</w:t>
       </w:r>
       <w:r>
         <w:rPr>
           <w:rStyle w:val="ae"/>
+          <w:sz w:val="40"/>
+          <w:szCs w:val="40"/>
         </w:rPr>
         <w:t xml:space="preserve"> Γκόγκος</w:t>
       </w:r>
@@ -117,6 +186,32 @@
         </w:rPr>
       </w:sdtEndPr>
       <w:sdtContent>
+        <w:p>
+          <w:pPr>
+            <w:pStyle w:val="a5"/>
+            <w:jc w:val="center"/>
+            <w:rPr>
+              <w:rFonts w:asciiTheme="minorHAnsi" w:eastAsiaTheme="minorHAnsi" w:hAnsiTheme="minorHAnsi" w:cstheme="minorBidi"/>
+              <w:color w:val="auto"/>
+              <w:sz w:val="22"/>
+              <w:szCs w:val="22"/>
+              <w:lang w:eastAsia="en-US"/>
+            </w:rPr>
+          </w:pPr>
+        </w:p>
+        <w:p>
+          <w:pPr>
+            <w:pStyle w:val="a5"/>
+            <w:jc w:val="center"/>
+            <w:rPr>
+              <w:rFonts w:asciiTheme="minorHAnsi" w:eastAsiaTheme="minorHAnsi" w:hAnsiTheme="minorHAnsi" w:cstheme="minorBidi"/>
+              <w:color w:val="auto"/>
+              <w:sz w:val="22"/>
+              <w:szCs w:val="22"/>
+              <w:lang w:eastAsia="en-US"/>
+            </w:rPr>
+          </w:pPr>
+        </w:p>
         <w:p>
           <w:pPr>
             <w:pStyle w:val="a5"/>
@@ -153,7 +248,7 @@
               <w:lang w:eastAsia="el-GR"/>
             </w:rPr>
           </w:pPr>
-          <w:hyperlink w:anchor="_Toc61699144" w:history="1">
+          <w:hyperlink w:anchor="_Toc61811459" w:history="1">
             <w:r>
               <w:rPr>
                 <w:rStyle w:val="-"/>
@@ -180,7 +275,7 @@
                 <w:noProof/>
                 <w:webHidden/>
               </w:rPr>
-              <w:instrText xml:space="preserve"> PAGEREF _Toc61699144 \h </w:instrText>
+              <w:instrText xml:space="preserve"> PAGEREF _Toc61811459 \h </w:instrText>
             </w:r>
             <w:r>
               <w:rPr>
@@ -200,7 +295,7 @@
                 <w:noProof/>
                 <w:webHidden/>
               </w:rPr>
-              <w:t>1</w:t>
+              <w:t>2</w:t>
             </w:r>
             <w:r>
               <w:rPr>
@@ -223,7 +318,7 @@
               <w:lang w:eastAsia="el-GR"/>
             </w:rPr>
           </w:pPr>
-          <w:hyperlink w:anchor="_Toc61699145" w:history="1">
+          <w:hyperlink w:anchor="_Toc61811460" w:history="1">
             <w:r>
               <w:rPr>
                 <w:rStyle w:val="-"/>
@@ -250,7 +345,7 @@
                 <w:noProof/>
                 <w:webHidden/>
               </w:rPr>
-              <w:instrText xml:space="preserve"> PAGEREF _Toc61699145 \h </w:instrText>
+              <w:instrText xml:space="preserve"> PAGEREF _Toc61811460 \h </w:instrText>
             </w:r>
             <w:r>
               <w:rPr>
@@ -293,7 +388,7 @@
               <w:lang w:eastAsia="el-GR"/>
             </w:rPr>
           </w:pPr>
-          <w:hyperlink w:anchor="_Toc61699146" w:history="1">
+          <w:hyperlink w:anchor="_Toc61811461" w:history="1">
             <w:r>
               <w:rPr>
                 <w:rStyle w:val="-"/>
@@ -358,7 +453,7 @@
                 <w:noProof/>
                 <w:webHidden/>
               </w:rPr>
-              <w:instrText xml:space="preserve"> PAGEREF _Toc61699146 \h </w:instrText>
+              <w:instrText xml:space="preserve"> PAGEREF _Toc61811461 \h </w:instrText>
             </w:r>
             <w:r>
               <w:rPr>
@@ -378,7 +473,7 @@
                 <w:noProof/>
                 <w:webHidden/>
               </w:rPr>
-              <w:t>2</w:t>
+              <w:t>3</w:t>
             </w:r>
             <w:r>
               <w:rPr>
@@ -401,7 +496,7 @@
               <w:lang w:eastAsia="el-GR"/>
             </w:rPr>
           </w:pPr>
-          <w:hyperlink w:anchor="_Toc61699147" w:history="1">
+          <w:hyperlink w:anchor="_Toc61811462" w:history="1">
             <w:r>
               <w:rPr>
                 <w:rStyle w:val="-"/>
@@ -458,7 +553,7 @@
                 <w:noProof/>
                 <w:webHidden/>
               </w:rPr>
-              <w:instrText xml:space="preserve"> PAGEREF _Toc61699147 \h </w:instrText>
+              <w:instrText xml:space="preserve"> PAGEREF _Toc61811462 \h </w:instrText>
             </w:r>
             <w:r>
               <w:rPr>
@@ -478,7 +573,7 @@
                 <w:noProof/>
                 <w:webHidden/>
               </w:rPr>
-              <w:t>2</w:t>
+              <w:t>3</w:t>
             </w:r>
             <w:r>
               <w:rPr>
@@ -501,7 +596,7 @@
               <w:lang w:eastAsia="el-GR"/>
             </w:rPr>
           </w:pPr>
-          <w:hyperlink w:anchor="_Toc61699148" w:history="1">
+          <w:hyperlink w:anchor="_Toc61811463" w:history="1">
             <w:r>
               <w:rPr>
                 <w:rStyle w:val="-"/>
@@ -528,7 +623,7 @@
                 <w:noProof/>
                 <w:webHidden/>
               </w:rPr>
-              <w:instrText xml:space="preserve"> PAGEREF _Toc61699148 \h </w:instrText>
+              <w:instrText xml:space="preserve"> PAGEREF _Toc61811463 \h </w:instrText>
             </w:r>
             <w:r>
               <w:rPr>
@@ -548,7 +643,7 @@
                 <w:noProof/>
                 <w:webHidden/>
               </w:rPr>
-              <w:t>3</w:t>
+              <w:t>4</w:t>
             </w:r>
             <w:r>
               <w:rPr>
@@ -571,7 +666,7 @@
               <w:lang w:eastAsia="el-GR"/>
             </w:rPr>
           </w:pPr>
-          <w:hyperlink w:anchor="_Toc61699149" w:history="1">
+          <w:hyperlink w:anchor="_Toc61811464" w:history="1">
             <w:r>
               <w:rPr>
                 <w:rStyle w:val="-"/>
@@ -598,7 +693,7 @@
                 <w:noProof/>
                 <w:webHidden/>
               </w:rPr>
-              <w:instrText xml:space="preserve"> PAGEREF _Toc61699149 \h </w:instrText>
+              <w:instrText xml:space="preserve"> PAGEREF _Toc61811464 \h </w:instrText>
             </w:r>
             <w:r>
               <w:rPr>
@@ -618,7 +713,7 @@
                 <w:noProof/>
                 <w:webHidden/>
               </w:rPr>
-              <w:t>3</w:t>
+              <w:t>4</w:t>
             </w:r>
             <w:r>
               <w:rPr>
@@ -641,7 +736,7 @@
               <w:lang w:eastAsia="el-GR"/>
             </w:rPr>
           </w:pPr>
-          <w:hyperlink w:anchor="_Toc61699150" w:history="1">
+          <w:hyperlink w:anchor="_Toc61811465" w:history="1">
             <w:r>
               <w:rPr>
                 <w:rStyle w:val="-"/>
@@ -668,7 +763,7 @@
                 <w:noProof/>
                 <w:webHidden/>
               </w:rPr>
-              <w:instrText xml:space="preserve"> PAGEREF _Toc61699150 \h </w:instrText>
+              <w:instrText xml:space="preserve"> PAGEREF _Toc61811465 \h </w:instrText>
             </w:r>
             <w:r>
               <w:rPr>
@@ -688,7 +783,7 @@
                 <w:noProof/>
                 <w:webHidden/>
               </w:rPr>
-              <w:t>3</w:t>
+              <w:t>4</w:t>
             </w:r>
             <w:r>
               <w:rPr>
@@ -711,7 +806,7 @@
               <w:lang w:eastAsia="el-GR"/>
             </w:rPr>
           </w:pPr>
-          <w:hyperlink w:anchor="_Toc61699151" w:history="1">
+          <w:hyperlink w:anchor="_Toc61811466" w:history="1">
             <w:r>
               <w:rPr>
                 <w:rStyle w:val="-"/>
@@ -738,7 +833,7 @@
                 <w:noProof/>
                 <w:webHidden/>
               </w:rPr>
-              <w:instrText xml:space="preserve"> PAGEREF _Toc61699151 \h </w:instrText>
+              <w:instrText xml:space="preserve"> PAGEREF _Toc61811466 \h </w:instrText>
             </w:r>
             <w:r>
               <w:rPr>
@@ -758,7 +853,7 @@
                 <w:noProof/>
                 <w:webHidden/>
               </w:rPr>
-              <w:t>3</w:t>
+              <w:t>4</w:t>
             </w:r>
             <w:r>
               <w:rPr>
@@ -781,7 +876,7 @@
               <w:lang w:eastAsia="el-GR"/>
             </w:rPr>
           </w:pPr>
-          <w:hyperlink w:anchor="_Toc61699152" w:history="1">
+          <w:hyperlink w:anchor="_Toc61811467" w:history="1">
             <w:r>
               <w:rPr>
                 <w:rStyle w:val="-"/>
@@ -831,7 +926,7 @@
                 <w:noProof/>
                 <w:webHidden/>
               </w:rPr>
-              <w:instrText xml:space="preserve"> PAGEREF _Toc61699152 \h </w:instrText>
+              <w:instrText xml:space="preserve"> PAGEREF _Toc61811467 \h </w:instrText>
             </w:r>
             <w:r>
               <w:rPr>
@@ -851,7 +946,7 @@
                 <w:noProof/>
                 <w:webHidden/>
               </w:rPr>
-              <w:t>4</w:t>
+              <w:t>5</w:t>
             </w:r>
             <w:r>
               <w:rPr>
@@ -874,7 +969,7 @@
               <w:lang w:eastAsia="el-GR"/>
             </w:rPr>
           </w:pPr>
-          <w:hyperlink w:anchor="_Toc61699153" w:history="1">
+          <w:hyperlink w:anchor="_Toc61811468" w:history="1">
             <w:r>
               <w:rPr>
                 <w:rStyle w:val="-"/>
@@ -909,7 +1004,7 @@
                 <w:noProof/>
                 <w:webHidden/>
               </w:rPr>
-              <w:instrText xml:space="preserve"> PAGEREF _Toc61699153 \h </w:instrText>
+              <w:instrText xml:space="preserve"> PAGEREF _Toc61811468 \h </w:instrText>
             </w:r>
             <w:r>
               <w:rPr>
@@ -929,7 +1024,77 @@
                 <w:noProof/>
                 <w:webHidden/>
               </w:rPr>
-              <w:t>5</w:t>
+              <w:t>6</w:t>
+            </w:r>
+            <w:r>
+              <w:rPr>
+                <w:noProof/>
+                <w:webHidden/>
+              </w:rPr>
+              <w:fldChar w:fldCharType="end"/>
+            </w:r>
+          </w:hyperlink>
+        </w:p>
+        <w:p>
+          <w:pPr>
+            <w:pStyle w:val="20"/>
+            <w:tabs>
+              <w:tab w:val="right" w:leader="dot" w:pos="8296"/>
+            </w:tabs>
+            <w:rPr>
+              <w:rFonts w:eastAsiaTheme="minorEastAsia"/>
+              <w:noProof/>
+              <w:lang w:eastAsia="el-GR"/>
+            </w:rPr>
+          </w:pPr>
+          <w:hyperlink w:anchor="_Toc61811469" w:history="1">
+            <w:r>
+              <w:rPr>
+                <w:rStyle w:val="-"/>
+                <w:noProof/>
+              </w:rPr>
+              <w:t>5.1.Λειτουργία Αλγορίθμου</w:t>
+            </w:r>
+            <w:r>
+              <w:rPr>
+                <w:noProof/>
+                <w:webHidden/>
+              </w:rPr>
+              <w:tab/>
+            </w:r>
+            <w:r>
+              <w:rPr>
+                <w:noProof/>
+                <w:webHidden/>
+              </w:rPr>
+              <w:fldChar w:fldCharType="begin"/>
+            </w:r>
+            <w:r>
+              <w:rPr>
+                <w:noProof/>
+                <w:webHidden/>
+              </w:rPr>
+              <w:instrText xml:space="preserve"> PAGEREF _Toc61811469 \h </w:instrText>
+            </w:r>
+            <w:r>
+              <w:rPr>
+                <w:noProof/>
+                <w:webHidden/>
+              </w:rPr>
+            </w:r>
+            <w:r>
+              <w:rPr>
+                <w:noProof/>
+                <w:webHidden/>
+              </w:rPr>
+              <w:fldChar w:fldCharType="separate"/>
+            </w:r>
+            <w:r>
+              <w:rPr>
+                <w:noProof/>
+                <w:webHidden/>
+              </w:rPr>
+              <w:t>7</w:t>
             </w:r>
             <w:r>
               <w:rPr>
@@ -952,21 +1117,28 @@
               <w:lang w:eastAsia="el-GR"/>
             </w:rPr>
           </w:pPr>
-          <w:hyperlink w:anchor="_Toc61699154" w:history="1">
+          <w:hyperlink w:anchor="_Toc61811470" w:history="1">
             <w:r>
               <w:rPr>
                 <w:rStyle w:val="-"/>
                 <w:noProof/>
+              </w:rPr>
+              <w:t xml:space="preserve">6.Αλγόριθμος </w:t>
+            </w:r>
+            <w:r>
+              <w:rPr>
+                <w:rStyle w:val="-"/>
+                <w:noProof/>
                 <w:lang w:val="en-US"/>
               </w:rPr>
-              <w:t>6.</w:t>
+              <w:t>RLF</w:t>
             </w:r>
             <w:r>
               <w:rPr>
                 <w:rStyle w:val="-"/>
                 <w:noProof/>
               </w:rPr>
-              <w:t>Αλγόριθμος</w:t>
+              <w:t>(</w:t>
             </w:r>
             <w:r>
               <w:rPr>
@@ -974,7 +1146,44 @@
                 <w:noProof/>
                 <w:lang w:val="en-US"/>
               </w:rPr>
-              <w:t xml:space="preserve"> RLF(Recursive Largest First)</w:t>
+              <w:t>Recursive</w:t>
+            </w:r>
+            <w:r>
+              <w:rPr>
+                <w:rStyle w:val="-"/>
+                <w:noProof/>
+              </w:rPr>
+              <w:t xml:space="preserve"> </w:t>
+            </w:r>
+            <w:r>
+              <w:rPr>
+                <w:rStyle w:val="-"/>
+                <w:noProof/>
+                <w:lang w:val="en-US"/>
+              </w:rPr>
+              <w:t>Largest</w:t>
+            </w:r>
+            <w:r>
+              <w:rPr>
+                <w:rStyle w:val="-"/>
+                <w:noProof/>
+              </w:rPr>
+              <w:t xml:space="preserve"> </w:t>
+            </w:r>
+            <w:r>
+              <w:rPr>
+                <w:rStyle w:val="-"/>
+                <w:noProof/>
+                <w:lang w:val="en-US"/>
+              </w:rPr>
+              <w:t>First</w:t>
+            </w:r>
+            <w:r>
+              <w:rPr>
+                <w:rStyle w:val="-"/>
+                <w:noProof/>
+              </w:rPr>
+              <w:t>)</w:t>
             </w:r>
             <w:r>
               <w:rPr>
@@ -995,7 +1204,7 @@
                 <w:noProof/>
                 <w:webHidden/>
               </w:rPr>
-              <w:instrText xml:space="preserve"> PAGEREF _Toc61699154 \h </w:instrText>
+              <w:instrText xml:space="preserve"> PAGEREF _Toc61811470 \h </w:instrText>
             </w:r>
             <w:r>
               <w:rPr>
@@ -1015,7 +1224,7 @@
                 <w:noProof/>
                 <w:webHidden/>
               </w:rPr>
-              <w:t>6</w:t>
+              <w:t>7</w:t>
             </w:r>
             <w:r>
               <w:rPr>
@@ -1038,7 +1247,7 @@
               <w:lang w:eastAsia="el-GR"/>
             </w:rPr>
           </w:pPr>
-          <w:hyperlink w:anchor="_Toc61699155" w:history="1">
+          <w:hyperlink w:anchor="_Toc61811471" w:history="1">
             <w:r>
               <w:rPr>
                 <w:rStyle w:val="-"/>
@@ -1088,7 +1297,7 @@
                 <w:noProof/>
                 <w:webHidden/>
               </w:rPr>
-              <w:instrText xml:space="preserve"> PAGEREF _Toc61699155 \h </w:instrText>
+              <w:instrText xml:space="preserve"> PAGEREF _Toc61811471 \h </w:instrText>
             </w:r>
             <w:r>
               <w:rPr>
@@ -1108,7 +1317,7 @@
                 <w:noProof/>
                 <w:webHidden/>
               </w:rPr>
-              <w:t>8</w:t>
+              <w:t>9</w:t>
             </w:r>
             <w:r>
               <w:rPr>
@@ -1131,7 +1340,7 @@
               <w:lang w:eastAsia="el-GR"/>
             </w:rPr>
           </w:pPr>
-          <w:hyperlink w:anchor="_Toc61699156" w:history="1">
+          <w:hyperlink w:anchor="_Toc61811472" w:history="1">
             <w:r>
               <w:rPr>
                 <w:rStyle w:val="-"/>
@@ -1158,7 +1367,7 @@
                 <w:noProof/>
                 <w:webHidden/>
               </w:rPr>
-              <w:instrText xml:space="preserve"> PAGEREF _Toc61699156 \h </w:instrText>
+              <w:instrText xml:space="preserve"> PAGEREF _Toc61811472 \h </w:instrText>
             </w:r>
             <w:r>
               <w:rPr>
@@ -1178,7 +1387,7 @@
                 <w:noProof/>
                 <w:webHidden/>
               </w:rPr>
-              <w:t>9</w:t>
+              <w:t>10</w:t>
             </w:r>
             <w:r>
               <w:rPr>
@@ -1201,7 +1410,7 @@
               <w:lang w:eastAsia="el-GR"/>
             </w:rPr>
           </w:pPr>
-          <w:hyperlink w:anchor="_Toc61699157" w:history="1">
+          <w:hyperlink w:anchor="_Toc61811473" w:history="1">
             <w:r>
               <w:rPr>
                 <w:rStyle w:val="-"/>
@@ -1228,7 +1437,7 @@
                 <w:noProof/>
                 <w:webHidden/>
               </w:rPr>
-              <w:instrText xml:space="preserve"> PAGEREF _Toc61699157 \h </w:instrText>
+              <w:instrText xml:space="preserve"> PAGEREF _Toc61811473 \h </w:instrText>
             </w:r>
             <w:r>
               <w:rPr>
@@ -1248,7 +1457,7 @@
                 <w:noProof/>
                 <w:webHidden/>
               </w:rPr>
-              <w:t>9</w:t>
+              <w:t>11</w:t>
             </w:r>
             <w:r>
               <w:rPr>
@@ -1271,48 +1480,53 @@
         </w:p>
       </w:sdtContent>
     </w:sdt>
-    <w:p/>
     <w:p>
       <w:pPr>
         <w:pStyle w:val="1"/>
       </w:pPr>
+      <w:bookmarkStart w:id="5" w:name="_Toc61811459"/>
+      <w:r>
+        <w:t>ΠΕΡΙΛΗΨΗ</w:t>
+      </w:r>
+      <w:bookmarkEnd w:id="5"/>
     </w:p>
     <w:p>
-      <w:pPr>
-        <w:pStyle w:val="1"/>
-        <w:rPr>
-          <w:lang w:val="en-US"/>
-        </w:rPr>
-      </w:pPr>
-    </w:p>
-    <w:p>
-      <w:pPr>
-        <w:pStyle w:val="1"/>
-      </w:pPr>
-    </w:p>
-    <w:p>
-      <w:pPr>
-        <w:pStyle w:val="1"/>
-      </w:pPr>
-      <w:bookmarkStart w:id="3" w:name="_Toc61699144"/>
-      <w:r>
-        <w:t>ΠΕΡΙΛΗΨΗ</w:t>
-      </w:r>
-      <w:bookmarkEnd w:id="3"/>
-    </w:p>
-    <w:p>
-      <w:r>
-        <w:t xml:space="preserve">Το πρόβλημα χρωματισμού γράφων τυπικά αποτελεί ομαδοποιήση δεδομένων με βάσης τον τρόπο συνδεσης τους.Ο χρωματισμός γράφων λύνει αρκετά πρακτικά προβλήματα όπως  τον χρονοπρογραμματισμό αθλητικών γεγονότων, τον προγραμματισμο εξετάσεων </w:t>
-      </w:r>
-      <w:r>
-        <w:lastRenderedPageBreak/>
-        <w:t xml:space="preserve">και την ανάθεση καταχωρητών </w:t>
-      </w:r>
-      <w:r>
-        <w:t>στους μεταγλωττιστές</w:t>
-      </w:r>
-      <w:r>
-        <w:t xml:space="preserve">. Ο χρωματισμός γράφων αποτελεί ένα </w:t>
+      <w:r>
+        <w:t xml:space="preserve">Το πρόβλημα χρωματισμού γράφων τυπικά αποτελεί </w:t>
+      </w:r>
+      <w:r>
+        <w:t>ομαδοποίηση</w:t>
+      </w:r>
+      <w:r>
+        <w:t xml:space="preserve"> δεδομένων με βάσης τον τρόπο </w:t>
+      </w:r>
+      <w:r>
+        <w:t>σύνδεσης</w:t>
+      </w:r>
+      <w:r>
+        <w:t xml:space="preserve"> </w:t>
+      </w:r>
+      <w:proofErr w:type="spellStart"/>
+      <w:r>
+        <w:t>τους.Ο</w:t>
+      </w:r>
+      <w:proofErr w:type="spellEnd"/>
+      <w:r>
+        <w:t xml:space="preserve"> χρωματισμός γράφων λύνει αρκετά πρακτικά προβλήματα όπως  τον χρονοπρογραμματισμό αθλητικών γεγονότων, τον </w:t>
+      </w:r>
+      <w:r>
+        <w:t>προγραμματισμό</w:t>
+      </w:r>
+      <w:r>
+        <w:t xml:space="preserve"> εξετάσεων και την ανάθεση </w:t>
+      </w:r>
+      <w:proofErr w:type="spellStart"/>
+      <w:r>
+        <w:t>καταχωρητών</w:t>
+      </w:r>
+      <w:proofErr w:type="spellEnd"/>
+      <w:r>
+        <w:t xml:space="preserve"> στους μεταγλωττιστές. Ο χρωματισμός γράφων αποτελεί ένα </w:t>
       </w:r>
       <w:r>
         <w:rPr>
@@ -1339,13 +1553,27 @@
         <w:t>επιβεβαιωθεί</w:t>
       </w:r>
       <w:r>
-        <w:t xml:space="preserve"> σε πολυ</w:t>
+        <w:t xml:space="preserve"> σε </w:t>
+      </w:r>
+      <w:proofErr w:type="spellStart"/>
+      <w:r>
+        <w:t>πολυ</w:t>
       </w:r>
       <w:r>
         <w:t>ω</w:t>
       </w:r>
       <w:r>
-        <w:t>νυμικό χρονό.</w:t>
+        <w:t>νυμικό</w:t>
+      </w:r>
+      <w:proofErr w:type="spellEnd"/>
+      <w:r>
+        <w:t xml:space="preserve"> </w:t>
+      </w:r>
+      <w:r>
+        <w:t>χρόνο</w:t>
+      </w:r>
+      <w:r>
+        <w:t>.</w:t>
       </w:r>
       <w:r>
         <w:t xml:space="preserve"> </w:t>
@@ -1375,10 +1603,24 @@
         <w:t xml:space="preserve"> </w:t>
       </w:r>
       <w:r>
-        <w:t xml:space="preserve">προβλήματα,και θα επιλυθεί ένα πρόβλημα </w:t>
-      </w:r>
-      <w:r>
-        <w:t xml:space="preserve">ομδοποιήσης και χρονοπρογραμματισμού διαγωνισμάτων φοιτητών, με βάση ένα σύνολο δεδομένων. Θα εξεταστούν οι λύσεις που παράγουν 4 γνωστοί αλγόριθμοι χρωματισμού γράφων,ο </w:t>
+        <w:t>προβλήματα, και</w:t>
+      </w:r>
+      <w:r>
+        <w:t xml:space="preserve"> θα επιλυθεί ένα πρόβλημα </w:t>
+      </w:r>
+      <w:r>
+        <w:t>ομαδοποίησης</w:t>
+      </w:r>
+      <w:r>
+        <w:t xml:space="preserve"> και χρονοπρογραμματισμού διαγωνισμάτων φοιτητών, με βάση ένα σύνολο δεδομένων. Θα εξεταστούν οι λύσεις που παράγουν 4 γνωστοί αλγόριθμοι χρωματισμού </w:t>
+      </w:r>
+      <w:proofErr w:type="spellStart"/>
+      <w:r>
+        <w:t>γράφων,ο</w:t>
+      </w:r>
+      <w:proofErr w:type="spellEnd"/>
+      <w:r>
+        <w:t xml:space="preserve"> </w:t>
       </w:r>
       <w:r>
         <w:rPr>
@@ -1392,12 +1634,14 @@
       <w:r>
         <w:t xml:space="preserve">αλγόριθμος ,ο αλγόριθμος </w:t>
       </w:r>
+      <w:proofErr w:type="spellStart"/>
       <w:r>
         <w:rPr>
           <w:lang w:val="en-US"/>
         </w:rPr>
         <w:t>DSatur</w:t>
       </w:r>
+      <w:proofErr w:type="spellEnd"/>
       <w:r>
         <w:t>,</w:t>
       </w:r>
@@ -1416,72 +1660,212 @@
       <w:r>
         <w:t xml:space="preserve">και ο αλγόριθμος </w:t>
       </w:r>
+      <w:proofErr w:type="spellStart"/>
       <w:r>
         <w:rPr>
           <w:lang w:val="en-US"/>
         </w:rPr>
         <w:t>DSatur</w:t>
       </w:r>
-      <w:r>
-        <w:t xml:space="preserve"> </w:t>
-      </w:r>
-      <w:r>
-        <w:t>με την χρήση οπισθοδρόμησης. Επίσης θα αναπτυχθεί εφαρμογή που θα χρησιμοποιήται για την αναπαράσταση  των αποτελεσμάτων των τεσσάρων αλγορίθμων.</w:t>
+      <w:proofErr w:type="spellEnd"/>
+      <w:r>
+        <w:t xml:space="preserve"> </w:t>
+      </w:r>
+      <w:r>
+        <w:t xml:space="preserve">με την χρήση οπισθοδρόμησης. Επίσης θα αναπτυχθεί εφαρμογή που θα </w:t>
+      </w:r>
+      <w:r>
+        <w:t>χρησιμοποιείται</w:t>
+      </w:r>
+      <w:r>
+        <w:t xml:space="preserve"> για την αναπαράσταση  των αποτελεσμάτων των τεσσάρων αλγορίθμων.</w:t>
       </w:r>
     </w:p>
     <w:p/>
     <w:p>
-      <w:bookmarkStart w:id="4" w:name="_Toc61699145"/>
+      <w:bookmarkStart w:id="6" w:name="_Toc61811460"/>
       <w:r>
         <w:rPr>
           <w:rStyle w:val="1Char"/>
         </w:rPr>
-        <w:t>1.Εισαγωγή στα Np Προβλήματα</w:t>
-      </w:r>
-      <w:bookmarkEnd w:id="4"/>
+        <w:t xml:space="preserve">1.Εισαγωγή στα </w:t>
+      </w:r>
+      <w:proofErr w:type="spellStart"/>
+      <w:r>
+        <w:rPr>
+          <w:rStyle w:val="1Char"/>
+        </w:rPr>
+        <w:t>Np</w:t>
+      </w:r>
+      <w:proofErr w:type="spellEnd"/>
+      <w:r>
+        <w:rPr>
+          <w:rStyle w:val="1Char"/>
+        </w:rPr>
+        <w:t xml:space="preserve"> Προβλήματα</w:t>
+      </w:r>
+      <w:bookmarkEnd w:id="6"/>
       <w:r>
         <w:t>.</w:t>
       </w:r>
     </w:p>
     <w:p>
       <w:r>
-        <w:t xml:space="preserve">Τα Np προβλήματα αφορούν προβλήματα </w:t>
+        <w:t xml:space="preserve">Τα </w:t>
+      </w:r>
+      <w:proofErr w:type="spellStart"/>
+      <w:r>
+        <w:t>Np</w:t>
+      </w:r>
+      <w:proofErr w:type="spellEnd"/>
+      <w:r>
+        <w:t xml:space="preserve"> προβλήματα αφορούν προβλήματα </w:t>
       </w:r>
       <w:r>
         <w:t>υλοποίησης</w:t>
       </w:r>
       <w:r>
-        <w:t xml:space="preserve"> σε μη πολυωνυμικό </w:t>
+        <w:t xml:space="preserve"> σε μη </w:t>
+      </w:r>
+      <w:proofErr w:type="spellStart"/>
+      <w:r>
+        <w:t>πολυωνυμικό</w:t>
+      </w:r>
+      <w:proofErr w:type="spellEnd"/>
+      <w:r>
+        <w:t xml:space="preserve"> </w:t>
       </w:r>
       <w:r>
         <w:t>χρόνο. Α</w:t>
       </w:r>
       <w:r>
-        <w:t xml:space="preserve"> προβλήματα Np-Complete είναι στην ουσία,τα δυσκολότερα προβλήματα της κλάσης NP,τα οποία αφορούν προβλήματα χωρίς γνωστό αποδοτικό πολυωνυμικό </w:t>
+        <w:t xml:space="preserve"> προβλήματα </w:t>
+      </w:r>
+      <w:proofErr w:type="spellStart"/>
+      <w:r>
+        <w:t>Np-Complete</w:t>
+      </w:r>
+      <w:proofErr w:type="spellEnd"/>
+      <w:r>
+        <w:t xml:space="preserve"> είναι στην </w:t>
+      </w:r>
+      <w:r>
+        <w:t>ουσία, τα</w:t>
+      </w:r>
+      <w:r>
+        <w:t xml:space="preserve"> δυσκολότερα προβλήματα της κλάσης </w:t>
+      </w:r>
+      <w:proofErr w:type="spellStart"/>
+      <w:r>
+        <w:t>NP,τα</w:t>
+      </w:r>
+      <w:proofErr w:type="spellEnd"/>
+      <w:r>
+        <w:t xml:space="preserve"> οποία αφορούν προβλήματα χωρίς γνωστό αποδοτικό </w:t>
+      </w:r>
+      <w:proofErr w:type="spellStart"/>
+      <w:r>
+        <w:t>πολυωνυμικό</w:t>
+      </w:r>
+      <w:proofErr w:type="spellEnd"/>
+      <w:r>
+        <w:t xml:space="preserve"> </w:t>
       </w:r>
       <w:r>
         <w:t>αλγόριθμο. Ένα</w:t>
       </w:r>
       <w:r>
-        <w:t xml:space="preserve"> πρόβλημα Np-Complete είναι ένα πρόβλημα στο οποίο μετασχηματίζεται πολυωνυμικά κάθε άλλο πρόβλημα της κλάσης NP.Αν γνωρίζουμε τον αλγόριθμο για ένα πρόβλημα Np-Complete,</w:t>
-      </w:r>
-      <w:r>
-        <w:t xml:space="preserve"> </w:t>
-      </w:r>
-      <w:r>
-        <w:t xml:space="preserve">μπορούμε να επιλύσουμε κάθε άλλο πρόβλημα της NP.Γνωστό NP_Complete πρόβλημα είναι το πρόβλημα ελέγχου ικανοποιησιμότητας λογικών </w:t>
+        <w:t xml:space="preserve"> πρόβλημα </w:t>
+      </w:r>
+      <w:proofErr w:type="spellStart"/>
+      <w:r>
+        <w:t>Np-Complete</w:t>
+      </w:r>
+      <w:proofErr w:type="spellEnd"/>
+      <w:r>
+        <w:t xml:space="preserve"> είναι ένα πρόβλημα στο οποίο μετασχηματίζεται </w:t>
+      </w:r>
+      <w:proofErr w:type="spellStart"/>
+      <w:r>
+        <w:t>πολυωνυμικά</w:t>
+      </w:r>
+      <w:proofErr w:type="spellEnd"/>
+      <w:r>
+        <w:t xml:space="preserve"> κάθε άλλο πρόβλημα της κλάσης </w:t>
+      </w:r>
+      <w:proofErr w:type="spellStart"/>
+      <w:r>
+        <w:t>NP.Αν</w:t>
+      </w:r>
+      <w:proofErr w:type="spellEnd"/>
+      <w:r>
+        <w:t xml:space="preserve"> γνωρίζουμε τον αλγόριθμο για ένα πρόβλημα </w:t>
+      </w:r>
+      <w:proofErr w:type="spellStart"/>
+      <w:r>
+        <w:t>Np-Complete</w:t>
+      </w:r>
+      <w:proofErr w:type="spellEnd"/>
+      <w:r>
+        <w:t>,</w:t>
+      </w:r>
+      <w:r>
+        <w:t xml:space="preserve"> </w:t>
+      </w:r>
+      <w:r>
+        <w:t xml:space="preserve">μπορούμε να επιλύσουμε κάθε άλλο πρόβλημα της </w:t>
+      </w:r>
+      <w:proofErr w:type="spellStart"/>
+      <w:r>
+        <w:t>NP.Γνωστό</w:t>
+      </w:r>
+      <w:proofErr w:type="spellEnd"/>
+      <w:r>
+        <w:t xml:space="preserve"> </w:t>
+      </w:r>
+      <w:proofErr w:type="spellStart"/>
+      <w:r>
+        <w:t>NP_Complete</w:t>
+      </w:r>
+      <w:proofErr w:type="spellEnd"/>
+      <w:r>
+        <w:t xml:space="preserve"> πρόβλημα είναι το πρόβλημα ελέγχου </w:t>
+      </w:r>
+      <w:proofErr w:type="spellStart"/>
+      <w:r>
+        <w:t>ικανοποιησιμότητας</w:t>
+      </w:r>
+      <w:proofErr w:type="spellEnd"/>
+      <w:r>
+        <w:t xml:space="preserve"> λογικών </w:t>
       </w:r>
       <w:r>
         <w:t>εκφράσεων. Τα</w:t>
       </w:r>
       <w:r>
-        <w:t xml:space="preserve"> ΝP-Hard προβλήματα αφορούν προβλήματα που η λύση τους δεν </w:t>
+        <w:t xml:space="preserve"> ΝP-</w:t>
+      </w:r>
+      <w:proofErr w:type="spellStart"/>
+      <w:r>
+        <w:t>Hard</w:t>
+      </w:r>
+      <w:proofErr w:type="spellEnd"/>
+      <w:r>
+        <w:t xml:space="preserve"> προβλήματα αφορούν προβλήματα που η λύση τους δεν </w:t>
       </w:r>
       <w:r>
         <w:t>υλοποιείται</w:t>
       </w:r>
       <w:r>
-        <w:t xml:space="preserve"> σε πολυωνυμικό </w:t>
+        <w:t xml:space="preserve"> σε </w:t>
+      </w:r>
+      <w:proofErr w:type="spellStart"/>
+      <w:r>
+        <w:t>πολυωνυμικό</w:t>
+      </w:r>
+      <w:proofErr w:type="spellEnd"/>
+      <w:r>
+        <w:t xml:space="preserve"> </w:t>
       </w:r>
       <w:r>
         <w:t>χρόνο, ο</w:t>
@@ -1493,7 +1877,31 @@
         <w:t>Προβλήματα, ωστόσο</w:t>
       </w:r>
       <w:r>
-        <w:t xml:space="preserve"> τα Np-Hard προβλήματα δεν πρέπει να είναι NP.Γνωστό  ΝP-Hard πρόβλημα είναι το πρόβλημα του </w:t>
+        <w:t xml:space="preserve"> τα </w:t>
+      </w:r>
+      <w:proofErr w:type="spellStart"/>
+      <w:r>
+        <w:t>Np-Hard</w:t>
+      </w:r>
+      <w:proofErr w:type="spellEnd"/>
+      <w:r>
+        <w:t xml:space="preserve"> προβλήματα δεν πρέπει να είναι </w:t>
+      </w:r>
+      <w:proofErr w:type="spellStart"/>
+      <w:r>
+        <w:t>NP.Γνωστό</w:t>
+      </w:r>
+      <w:proofErr w:type="spellEnd"/>
+      <w:r>
+        <w:t xml:space="preserve">  ΝP-</w:t>
+      </w:r>
+      <w:proofErr w:type="spellStart"/>
+      <w:r>
+        <w:t>Hard</w:t>
+      </w:r>
+      <w:proofErr w:type="spellEnd"/>
+      <w:r>
+        <w:t xml:space="preserve"> πρόβλημα είναι το πρόβλημα του </w:t>
       </w:r>
       <w:r>
         <w:t>πλανόδιου</w:t>
@@ -1523,7 +1931,15 @@
         <w:t>ιβεβαιωθεί</w:t>
       </w:r>
       <w:r>
-        <w:t xml:space="preserve"> σε πολυωνυμικό χρόνο από έναν αλγόριθμο που ενδιάμεσα από τις διαθέσιμες επιλογές θα επιλέγει πάντα την σωστή</w:t>
+        <w:t xml:space="preserve"> σε </w:t>
+      </w:r>
+      <w:proofErr w:type="spellStart"/>
+      <w:r>
+        <w:t>πολυωνυμικό</w:t>
+      </w:r>
+      <w:proofErr w:type="spellEnd"/>
+      <w:r>
+        <w:t xml:space="preserve"> χρόνο από έναν αλγόριθμο που ενδιάμεσα από τις διαθέσιμες επιλογές θα επιλέγει πάντα την σωστή</w:t>
       </w:r>
       <w:r>
         <w:t>(«</w:t>
@@ -1560,7 +1976,7 @@
       <w:r>
         <w:t xml:space="preserve">     </w:t>
       </w:r>
-      <w:bookmarkStart w:id="5" w:name="_Toc61699146"/>
+      <w:bookmarkStart w:id="7" w:name="_Toc61811461"/>
       <w:r>
         <w:t>1.1.</w:t>
       </w:r>
@@ -1588,7 +2004,7 @@
         </w:rPr>
         <w:t>NP</w:t>
       </w:r>
-      <w:bookmarkEnd w:id="5"/>
+      <w:bookmarkEnd w:id="7"/>
     </w:p>
     <w:p>
       <w:r>
@@ -1652,13 +2068,21 @@
         <w:t xml:space="preserve"> </w:t>
       </w:r>
       <w:r>
-        <w:t>είναι η γενική κλάση των ερωτημάτων των προβλημάτων που υπάρχει αλγόριθμος ο οποίος επιλύει το πρόβλημα σε πολυων</w:t>
+        <w:t xml:space="preserve">είναι η γενική κλάση των ερωτημάτων των προβλημάτων που υπάρχει αλγόριθμος ο οποίος επιλύει το πρόβλημα σε </w:t>
+      </w:r>
+      <w:proofErr w:type="spellStart"/>
+      <w:r>
+        <w:t>πολυων</w:t>
       </w:r>
       <w:r>
         <w:t>υ</w:t>
       </w:r>
       <w:r>
-        <w:t xml:space="preserve">μικό </w:t>
+        <w:t>μικό</w:t>
+      </w:r>
+      <w:proofErr w:type="spellEnd"/>
+      <w:r>
+        <w:t xml:space="preserve"> </w:t>
       </w:r>
       <w:r>
         <w:t>χρόνο. Αντίστοιχα</w:t>
@@ -1679,13 +2103,43 @@
         <w:t>αναφερόμαστε</w:t>
       </w:r>
       <w:r>
-        <w:t xml:space="preserve"> στην κλάση των προβλημάτων για τα οποία η λύση δεν μπορεί να βρεθεί σε πολυωνυμικό χρόν,ωστό σο το πρόβλημα μπορεί να επιβεβαιωθεί σε πολυων</w:t>
+        <w:t xml:space="preserve"> στην κλάση των προβλημάτων για τα οποία η λύση δεν μπορεί να βρεθεί σε </w:t>
+      </w:r>
+      <w:proofErr w:type="spellStart"/>
+      <w:r>
+        <w:t>πολυωνυμικό</w:t>
+      </w:r>
+      <w:proofErr w:type="spellEnd"/>
+      <w:r>
+        <w:t xml:space="preserve"> </w:t>
+      </w:r>
+      <w:proofErr w:type="spellStart"/>
+      <w:r>
+        <w:t>χρόν</w:t>
+      </w:r>
+      <w:proofErr w:type="spellEnd"/>
+      <w:r>
+        <w:rPr>
+          <w:lang w:val="en-US"/>
+        </w:rPr>
+        <w:t>o</w:t>
+      </w:r>
+      <w:r>
+        <w:t xml:space="preserve">,ωστόσο το πρόβλημα μπορεί να επιβεβαιωθεί σε </w:t>
+      </w:r>
+      <w:proofErr w:type="spellStart"/>
+      <w:r>
+        <w:t>πολυων</w:t>
       </w:r>
       <w:r>
         <w:t>υ</w:t>
       </w:r>
       <w:r>
-        <w:t xml:space="preserve">μικό </w:t>
+        <w:t>μικό</w:t>
+      </w:r>
+      <w:proofErr w:type="spellEnd"/>
+      <w:r>
+        <w:t xml:space="preserve"> </w:t>
       </w:r>
       <w:r>
         <w:t>χρόνο, δηλαδή</w:t>
@@ -1742,7 +2196,7 @@
       <w:r>
         <w:t xml:space="preserve"> </w:t>
       </w:r>
-      <w:bookmarkStart w:id="6" w:name="_Toc61699147"/>
+      <w:bookmarkStart w:id="8" w:name="_Toc61811462"/>
       <w:r>
         <w:t>1.2</w:t>
       </w:r>
@@ -1770,7 +2224,7 @@
       <w:r>
         <w:t>Προβλήματα</w:t>
       </w:r>
-      <w:bookmarkEnd w:id="6"/>
+      <w:bookmarkEnd w:id="8"/>
     </w:p>
     <w:p>
       <w:r>
@@ -2066,7 +2520,15 @@
         <w:t xml:space="preserve"> </w:t>
       </w:r>
       <w:r>
-        <w:t>να μπορεί να χρησιμοποιήσει το για την επιβεβαίωση του σε πολυωνιμικό χρόνο.</w:t>
+        <w:t xml:space="preserve">να μπορεί να χρησιμοποιήσει το για την επιβεβαίωση του σε </w:t>
+      </w:r>
+      <w:proofErr w:type="spellStart"/>
+      <w:r>
+        <w:t>πολυωνιμικό</w:t>
+      </w:r>
+      <w:proofErr w:type="spellEnd"/>
+      <w:r>
+        <w:t xml:space="preserve"> χρόνο.</w:t>
       </w:r>
       <w:r>
         <w:rPr>
@@ -2150,7 +2612,15 @@
         <w:t xml:space="preserve"> </w:t>
       </w:r>
       <w:r>
-        <w:t>είναι σημαντική γιατί για ένα πρόβλημα μπορούμε να αποδείξουμε ότι η λύση σε πολυωνυμικό χρόνο η λύση δεν μπορεί να είναι εφικτή.</w:t>
+        <w:t xml:space="preserve">είναι σημαντική γιατί για ένα πρόβλημα μπορούμε να αποδείξουμε ότι η λύση σε </w:t>
+      </w:r>
+      <w:proofErr w:type="spellStart"/>
+      <w:r>
+        <w:t>πολυωνυμικό</w:t>
+      </w:r>
+      <w:proofErr w:type="spellEnd"/>
+      <w:r>
+        <w:t xml:space="preserve"> χρόνο η λύση δεν μπορεί να είναι εφικτή.</w:t>
       </w:r>
       <w:r>
         <w:rPr>
@@ -2166,11 +2636,11 @@
       <w:pPr>
         <w:pStyle w:val="1"/>
       </w:pPr>
-      <w:bookmarkStart w:id="7" w:name="_Toc61699148"/>
+      <w:bookmarkStart w:id="9" w:name="_Toc61811463"/>
       <w:r>
         <w:t>2.Περιγραφή του προβλήματος χρωματισμού γράφων.</w:t>
       </w:r>
-      <w:bookmarkEnd w:id="7"/>
+      <w:bookmarkEnd w:id="9"/>
     </w:p>
     <w:p/>
     <w:p>
@@ -2331,13 +2801,155 @@
         <w:t xml:space="preserve"> Το</w:t>
       </w:r>
       <w:r>
-        <w:t xml:space="preserve"> πρόβλημα συναντάται σε μεγάλο αριθμό πρακτικών εφαρμογών όπως ο χρονοπρογραμματισμός εκπαιδευτικών ιδρυμάτων (educational timetabling), ο χρονοπογραμματισμός αθλητικών γεγονότων (sports scheduling), η ανάθεση συχνοτήτων (frequency assignment), η ανάθεση καταχωρητών στους μεταγλωττιστές (compiler register allocation) και </w:t>
+        <w:t xml:space="preserve"> πρόβλημα συναντάται σε μεγάλο αριθμό πρακτικών εφαρμογών όπως ο χρονοπρογραμματισμός εκπαιδευτικών ιδρυμάτων (</w:t>
+      </w:r>
+      <w:proofErr w:type="spellStart"/>
+      <w:r>
+        <w:t>educational</w:t>
+      </w:r>
+      <w:proofErr w:type="spellEnd"/>
+      <w:r>
+        <w:t xml:space="preserve"> </w:t>
+      </w:r>
+      <w:proofErr w:type="spellStart"/>
+      <w:r>
+        <w:t>timetabling</w:t>
+      </w:r>
+      <w:proofErr w:type="spellEnd"/>
+      <w:r>
+        <w:t xml:space="preserve">), ο </w:t>
+      </w:r>
+      <w:r>
+        <w:t>χρονοπρογραμματισμός</w:t>
+      </w:r>
+      <w:r>
+        <w:t xml:space="preserve"> αθλητικών γεγονότων (</w:t>
+      </w:r>
+      <w:proofErr w:type="spellStart"/>
+      <w:r>
+        <w:t>sports</w:t>
+      </w:r>
+      <w:proofErr w:type="spellEnd"/>
+      <w:r>
+        <w:t xml:space="preserve"> </w:t>
+      </w:r>
+      <w:proofErr w:type="spellStart"/>
+      <w:r>
+        <w:t>scheduling</w:t>
+      </w:r>
+      <w:proofErr w:type="spellEnd"/>
+      <w:r>
+        <w:t>), η ανάθεση συχνοτήτων (</w:t>
+      </w:r>
+      <w:proofErr w:type="spellStart"/>
+      <w:r>
+        <w:t>frequency</w:t>
+      </w:r>
+      <w:proofErr w:type="spellEnd"/>
+      <w:r>
+        <w:t xml:space="preserve"> </w:t>
+      </w:r>
+      <w:proofErr w:type="spellStart"/>
+      <w:r>
+        <w:t>assignment</w:t>
+      </w:r>
+      <w:proofErr w:type="spellEnd"/>
+      <w:r>
+        <w:t xml:space="preserve">), η ανάθεση </w:t>
+      </w:r>
+      <w:proofErr w:type="spellStart"/>
+      <w:r>
+        <w:t>καταχωρητών</w:t>
+      </w:r>
+      <w:proofErr w:type="spellEnd"/>
+      <w:r>
+        <w:t xml:space="preserve"> στους μεταγλωττιστές (</w:t>
+      </w:r>
+      <w:proofErr w:type="spellStart"/>
+      <w:r>
+        <w:t>compiler</w:t>
+      </w:r>
+      <w:proofErr w:type="spellEnd"/>
+      <w:r>
+        <w:t xml:space="preserve"> </w:t>
+      </w:r>
+      <w:proofErr w:type="spellStart"/>
+      <w:r>
+        <w:t>register</w:t>
+      </w:r>
+      <w:proofErr w:type="spellEnd"/>
+      <w:r>
+        <w:t xml:space="preserve"> </w:t>
+      </w:r>
+      <w:proofErr w:type="spellStart"/>
+      <w:r>
+        <w:t>allocation</w:t>
+      </w:r>
+      <w:proofErr w:type="spellEnd"/>
+      <w:r>
+        <w:t xml:space="preserve">) και </w:t>
       </w:r>
       <w:r>
         <w:t>άλλα. Πολλοί</w:t>
       </w:r>
       <w:r>
-        <w:t xml:space="preserve"> αλγόριθμοι χρωματισμού γραφημάτων έχουν προταθεί τα τελευταία 50 έτη. Στην παρούσα εργασία θα εξεταστούν τέσσερις αλγόριθμοι που ανήκουν στις λεγόμενες κατασκευαστικές τεχνικές (constructive techniques). Οι κατασκευαστικές τεχνικές δημιουργούν λύσεις βήμα προς βήμα, αναθέτοντας στη σειρά, σε κάθε κορυφή, ένα χρώμα, πιθανά εφαρμόζοντας οπισθοχώρηση κατά τη διαδικασία. Οι αλγόριθμοι που θα εξεταστούν είναι ο αλγόριθμος first fit, ο αλγόριθμος DSATUR, ο αλγόριθμος Recursive Largest First και ο αλγόριθμος backtracking DSATUR.</w:t>
+        <w:t xml:space="preserve"> αλγόριθμοι χρωματισμού γραφημάτων έχουν προταθεί τα τελευταία 50 έτη. Στην παρούσα εργασία θα εξεταστούν τέσσερις αλγόριθμοι που ανήκουν στις λεγόμενες κατασκευαστικές τεχνικές (</w:t>
+      </w:r>
+      <w:proofErr w:type="spellStart"/>
+      <w:r>
+        <w:t>constructive</w:t>
+      </w:r>
+      <w:proofErr w:type="spellEnd"/>
+      <w:r>
+        <w:t xml:space="preserve"> </w:t>
+      </w:r>
+      <w:proofErr w:type="spellStart"/>
+      <w:r>
+        <w:t>techniques</w:t>
+      </w:r>
+      <w:proofErr w:type="spellEnd"/>
+      <w:r>
+        <w:t xml:space="preserve">). Οι κατασκευαστικές τεχνικές δημιουργούν λύσεις βήμα προς βήμα, αναθέτοντας στη σειρά, σε κάθε κορυφή, ένα χρώμα, πιθανά εφαρμόζοντας οπισθοχώρηση κατά τη διαδικασία. Οι αλγόριθμοι που θα εξεταστούν είναι ο αλγόριθμος </w:t>
+      </w:r>
+      <w:proofErr w:type="spellStart"/>
+      <w:r>
+        <w:t>first</w:t>
+      </w:r>
+      <w:proofErr w:type="spellEnd"/>
+      <w:r>
+        <w:t xml:space="preserve"> </w:t>
+      </w:r>
+      <w:proofErr w:type="spellStart"/>
+      <w:r>
+        <w:t>fit</w:t>
+      </w:r>
+      <w:proofErr w:type="spellEnd"/>
+      <w:r>
+        <w:t xml:space="preserve">, ο αλγόριθμος DSATUR, ο αλγόριθμος </w:t>
+      </w:r>
+      <w:proofErr w:type="spellStart"/>
+      <w:r>
+        <w:t>Recursive</w:t>
+      </w:r>
+      <w:proofErr w:type="spellEnd"/>
+      <w:r>
+        <w:t xml:space="preserve"> </w:t>
+      </w:r>
+      <w:proofErr w:type="spellStart"/>
+      <w:r>
+        <w:t>Largest</w:t>
+      </w:r>
+      <w:proofErr w:type="spellEnd"/>
+      <w:r>
+        <w:t xml:space="preserve"> First και ο αλγόριθμος </w:t>
+      </w:r>
+      <w:proofErr w:type="spellStart"/>
+      <w:r>
+        <w:t>backtracking</w:t>
+      </w:r>
+      <w:proofErr w:type="spellEnd"/>
+      <w:r>
+        <w:t xml:space="preserve"> DSATUR.</w:t>
       </w:r>
       <w:r>
         <w:t xml:space="preserve"> </w:t>
@@ -2368,88 +2980,143 @@
       <w:pPr>
         <w:pStyle w:val="1"/>
       </w:pPr>
-      <w:bookmarkStart w:id="8" w:name="_Toc61699149"/>
+      <w:bookmarkStart w:id="10" w:name="_Toc61811464"/>
       <w:r>
         <w:t>3.Προσεγγίσεις Επίλυσης</w:t>
-      </w:r>
-      <w:bookmarkEnd w:id="8"/>
-    </w:p>
-    <w:p/>
-    <w:p>
-      <w:pPr>
-        <w:pStyle w:val="2"/>
-      </w:pPr>
-      <w:bookmarkStart w:id="9" w:name="_Toc61699150"/>
-      <w:r>
-        <w:t>3.1.Δεδομένα Προβλήματ</w:t>
-      </w:r>
-      <w:r>
-        <w:t>ος(Toronto DataSet)</w:t>
-      </w:r>
-      <w:bookmarkEnd w:id="9"/>
-    </w:p>
-    <w:p>
-      <w:r>
-        <w:t xml:space="preserve">Τα δεδομένα του προβλήματος βρίσκονται στον </w:t>
-      </w:r>
-      <w:r>
-        <w:t>σύνδεσμο. Το</w:t>
-      </w:r>
-      <w:r>
-        <w:t xml:space="preserve"> αρχείο περιέχει 13 αρχεία </w:t>
-      </w:r>
-      <w:r>
-        <w:t>δεδομένων, όπου</w:t>
-      </w:r>
-      <w:r>
-        <w:t xml:space="preserve"> σε κάθε γραμμή αναπαρίσταται και ένας φοιτητής ενώ σε κάθε στήλη </w:t>
-      </w:r>
-      <w:r>
-        <w:t>διαχωρισμένοι</w:t>
-      </w:r>
-      <w:r>
-        <w:t xml:space="preserve"> με το κενό βρίσκονται οι κωδικοί εξέτασης που έχει εγγραφεί ο κάθε </w:t>
-      </w:r>
-      <w:r>
-        <w:t>φοιτητής. Κάθε</w:t>
-      </w:r>
-      <w:r>
-        <w:t xml:space="preserve"> αρχείο παρέχει και ένα μοναδικό αριθμό απο </w:t>
-      </w:r>
-      <w:r>
-        <w:t>κορυφές, δηλαδή</w:t>
-      </w:r>
-      <w:r>
-        <w:t xml:space="preserve"> το σύνολο των μοναδικών διανυσμάτων που συμμετέχουν οι </w:t>
-      </w:r>
-      <w:r>
-        <w:t>εγγεγραμμένοι</w:t>
-      </w:r>
-      <w:r>
-        <w:t xml:space="preserve">  φοιτητές.</w:t>
-      </w:r>
-      <w:r>
-        <w:t xml:space="preserve">Σε κάθε αρχείο υπάρχει και ένας μοναδικός αριθμός </w:t>
-      </w:r>
-      <w:r>
-        <w:t>διαγωνισμάτων. Σκοπός</w:t>
-      </w:r>
-      <w:r>
-        <w:t xml:space="preserve"> είναι ο χρωματισμός των κορυφών(δηλαδή η ομαδοποίηση των διαγωνισμάτων),με όσο το δυνατόν λιγότερα χρώματα.  </w:t>
-      </w:r>
-    </w:p>
-    <w:p>
-      <w:pPr>
-        <w:pStyle w:val="2"/>
-      </w:pPr>
-      <w:bookmarkStart w:id="10" w:name="_Toc61699151"/>
-      <w:r>
-        <w:t>3.2 ΠΙΝΑΚΑΣ ΣΤΑΤΙΣΤΙΚΩΝ ΣΤΟΙΧΕΙΩΝ ΠΡΟΒΛΗΜΑΤΩΝ</w:t>
       </w:r>
       <w:bookmarkEnd w:id="10"/>
     </w:p>
     <w:p/>
     <w:p>
+      <w:pPr>
+        <w:pStyle w:val="2"/>
+      </w:pPr>
+      <w:bookmarkStart w:id="11" w:name="_Toc61811465"/>
+      <w:r>
+        <w:t>3.1.Δεδομένα Προβλήματ</w:t>
+      </w:r>
+      <w:r>
+        <w:t>ος(</w:t>
+      </w:r>
+      <w:proofErr w:type="spellStart"/>
+      <w:r>
+        <w:t>Toronto</w:t>
+      </w:r>
+      <w:proofErr w:type="spellEnd"/>
+      <w:r>
+        <w:t xml:space="preserve"> </w:t>
+      </w:r>
+      <w:proofErr w:type="spellStart"/>
+      <w:r>
+        <w:t>DataSet</w:t>
+      </w:r>
+      <w:proofErr w:type="spellEnd"/>
+      <w:r>
+        <w:t>)</w:t>
+      </w:r>
+      <w:bookmarkEnd w:id="11"/>
+    </w:p>
+    <w:p>
+      <w:r>
+        <w:t xml:space="preserve">Τα δεδομένα του προβλήματος βρίσκονται στον </w:t>
+      </w:r>
+      <w:r>
+        <w:t>σύνδεσμο</w:t>
+      </w:r>
+      <w:r>
+        <w:t>:</w:t>
+      </w:r>
+      <w:r>
+        <w:t xml:space="preserve"> </w:t>
+      </w:r>
+      <w:hyperlink r:id="rId9" w:history="1">
+        <w:r>
+          <w:rPr>
+            <w:rStyle w:val="-"/>
+          </w:rPr>
+          <w:t>https://github.com/chgogos/datasets/blob/main/UETT/toronto.zip</w:t>
+        </w:r>
+      </w:hyperlink>
+      <w:r>
+        <w:t xml:space="preserve"> </w:t>
+      </w:r>
+      <w:r>
+        <w:t>.</w:t>
+      </w:r>
+      <w:r>
+        <w:t>Το</w:t>
+      </w:r>
+      <w:r>
+        <w:t xml:space="preserve"> αρχείο περιέχει 13 αρχεία </w:t>
+      </w:r>
+      <w:r>
+        <w:t>δεδομένων, όπου</w:t>
+      </w:r>
+      <w:r>
+        <w:t xml:space="preserve"> σε κάθε γραμμή αναπαρίσταται και ένας φοιτητής ενώ σε κάθε στήλη </w:t>
+      </w:r>
+      <w:r>
+        <w:t>διαχωρισμένοι</w:t>
+      </w:r>
+      <w:r>
+        <w:t xml:space="preserve"> με το κενό βρίσκονται οι κωδικοί εξέτασης που έχει εγγραφεί ο κάθε </w:t>
+      </w:r>
+      <w:r>
+        <w:t>φοιτητής. Κάθε</w:t>
+      </w:r>
+      <w:r>
+        <w:t xml:space="preserve"> αρχείο παρέχει και ένα μοναδικό αριθμό </w:t>
+      </w:r>
+      <w:proofErr w:type="spellStart"/>
+      <w:r>
+        <w:t>απο</w:t>
+      </w:r>
+      <w:proofErr w:type="spellEnd"/>
+      <w:r>
+        <w:t xml:space="preserve"> </w:t>
+      </w:r>
+      <w:r>
+        <w:t>κορυφές, δηλαδή</w:t>
+      </w:r>
+      <w:r>
+        <w:t xml:space="preserve"> το σύνολο των μοναδικών διανυσμάτων που συμμετέχουν οι </w:t>
+      </w:r>
+      <w:r>
+        <w:t>εγγεγραμμένοι</w:t>
+      </w:r>
+      <w:r>
+        <w:t xml:space="preserve">  </w:t>
+      </w:r>
+      <w:proofErr w:type="spellStart"/>
+      <w:r>
+        <w:t>φοιτητές.</w:t>
+      </w:r>
+      <w:r>
+        <w:t>Σε</w:t>
+      </w:r>
+      <w:proofErr w:type="spellEnd"/>
+      <w:r>
+        <w:t xml:space="preserve"> κάθε αρχείο υπάρχει και ένας μοναδικός αριθμός </w:t>
+      </w:r>
+      <w:r>
+        <w:t>διαγωνισμάτων. Σκοπός</w:t>
+      </w:r>
+      <w:r>
+        <w:t xml:space="preserve"> είναι ο χρωματισμός των κορυφών(δηλαδή η ομαδοποίηση των διαγωνισμάτων),με όσο το δυνατόν λιγότερα χρώματα.  </w:t>
+      </w:r>
+    </w:p>
+    <w:p>
+      <w:pPr>
+        <w:pStyle w:val="2"/>
+      </w:pPr>
+      <w:bookmarkStart w:id="12" w:name="_Toc61811466"/>
+      <w:r>
+        <w:t>3.2 ΠΙΝΑΚΑΣ ΣΤΑΤΙΣΤΙΚΩΝ ΣΤΟΙΧΕΙΩΝ ΠΡΟΒΛΗΜΑΤΩΝ</w:t>
+      </w:r>
+      <w:bookmarkEnd w:id="12"/>
+    </w:p>
+    <w:p/>
+    <w:p>
       <w:r>
         <w:t xml:space="preserve">Στην παρακάτω εικόνα εμφανίζονται τα </w:t>
       </w:r>
@@ -2514,7 +3181,22 @@
         <w:t>,</w:t>
       </w:r>
       <w:r>
-        <w:t>η κορυφή με τον μικρότερο βαθμό (</w:t>
+        <w:t>ο</w:t>
+      </w:r>
+      <w:r>
+        <w:t xml:space="preserve"> μικρότερο</w:t>
+      </w:r>
+      <w:r>
+        <w:t>ς</w:t>
+      </w:r>
+      <w:r>
+        <w:t xml:space="preserve"> βαθμό</w:t>
+      </w:r>
+      <w:r>
+        <w:t>ς</w:t>
+      </w:r>
+      <w:r>
+        <w:t xml:space="preserve"> (</w:t>
       </w:r>
       <w:r>
         <w:rPr>
@@ -2529,7 +3211,16 @@
         <w:t>,</w:t>
       </w:r>
       <w:r>
-        <w:t>η κορυφή με τον μεγαλύτερο βαθμό(</w:t>
+        <w:t>ο</w:t>
+      </w:r>
+      <w:r>
+        <w:t xml:space="preserve"> μεγαλύτερο βαθμό</w:t>
+      </w:r>
+      <w:r>
+        <w:t>ς</w:t>
+      </w:r>
+      <w:r>
+        <w:t>(</w:t>
       </w:r>
       <w:r>
         <w:rPr>
@@ -2553,7 +3244,13 @@
         <w:t xml:space="preserve"> </w:t>
       </w:r>
       <w:r>
-        <w:t>μέσος βαθμός μεταξύ των κορυφων(</w:t>
+        <w:t xml:space="preserve">μέσος βαθμός μεταξύ των </w:t>
+      </w:r>
+      <w:r>
+        <w:t>κορυφών</w:t>
+      </w:r>
+      <w:r>
+        <w:t>(</w:t>
       </w:r>
       <w:r>
         <w:rPr>
@@ -2576,12 +3273,14 @@
       <w:r>
         <w:t>ο συντελεστής διακύμανσης(</w:t>
       </w:r>
+      <w:proofErr w:type="spellStart"/>
       <w:r>
         <w:rPr>
           <w:lang w:val="en-US"/>
         </w:rPr>
         <w:t>Cv</w:t>
       </w:r>
+      <w:proofErr w:type="spellEnd"/>
       <w:r>
         <w:t>).Τα παρακάτω δεδομένα συγκεντρώθηκαν και από τα 13 αρχεία του προβλήματος</w:t>
       </w:r>
@@ -2622,7 +3321,7 @@
                     </pic:cNvPicPr>
                   </pic:nvPicPr>
                   <pic:blipFill>
-                    <a:blip r:embed="rId8">
+                    <a:blip r:embed="rId10">
                       <a:extLst>
                         <a:ext uri="{28A0092B-C50C-407E-A947-70E740481C1C}">
                           <a14:useLocalDpi xmlns:a14="http://schemas.microsoft.com/office/drawing/2010/main" val="0"/>
@@ -2675,7 +3374,7 @@
       <w:pPr>
         <w:pStyle w:val="1"/>
       </w:pPr>
-      <w:bookmarkStart w:id="11" w:name="_Toc61699152"/>
+      <w:bookmarkStart w:id="13" w:name="_Toc61811467"/>
       <w:r>
         <w:t>4.</w:t>
       </w:r>
@@ -2700,7 +3399,7 @@
         </w:rPr>
         <w:t>Fit</w:t>
       </w:r>
-      <w:bookmarkEnd w:id="11"/>
+      <w:bookmarkEnd w:id="13"/>
     </w:p>
     <w:p>
       <w:r>
@@ -2743,7 +3442,13 @@
         <w:t>)</w:t>
       </w:r>
       <w:r>
-        <w:t xml:space="preserve"> αλγόριθμος χρωματισμού κορυφών.Για κάθε κορυφή του γραφήματος μας ο αλγόριθμος ακολουθεί τα εξής βήματα:</w:t>
+        <w:t xml:space="preserve"> αλγόριθμος χρωματισμού </w:t>
+      </w:r>
+      <w:r>
+        <w:t>κορυφών. Για</w:t>
+      </w:r>
+      <w:r>
+        <w:t xml:space="preserve"> κάθε κορυφή του γραφήματος μας ο αλγόριθμος ακολουθεί τα εξής βήματα:</w:t>
       </w:r>
     </w:p>
     <w:p>
@@ -2755,7 +3460,19 @@
         </w:numPr>
       </w:pPr>
       <w:r>
-        <w:t>Καταγραφή χρωμάτων γειτονικών κορυφών,εφόσον έχουν περάσει την διαδικασία χρωματισμού,σαν μη διαθέσιμα.</w:t>
+        <w:t xml:space="preserve">Καταγραφή χρωμάτων γειτονικών </w:t>
+      </w:r>
+      <w:r>
+        <w:t>κορυφών, εφόσον</w:t>
+      </w:r>
+      <w:r>
+        <w:t xml:space="preserve"> έχουν περάσει την διαδικασία </w:t>
+      </w:r>
+      <w:r>
+        <w:t>χρωματισμού, σαν</w:t>
+      </w:r>
+      <w:r>
+        <w:t xml:space="preserve"> μη διαθέσιμα.</w:t>
       </w:r>
     </w:p>
     <w:p>
@@ -2791,7 +3508,13 @@
         </w:numPr>
       </w:pPr>
       <w:r>
-        <w:t>Επαναφορά διαθεσιμότητας χρωμάτων σε κατάσταση διαθέσιμα,για να χρησιμοποίηση τους στις επόμενες κορυφές.</w:t>
+        <w:t xml:space="preserve">Επαναφορά διαθεσιμότητας χρωμάτων σε κατάσταση </w:t>
+      </w:r>
+      <w:r>
+        <w:t>διαθέσιμα, για</w:t>
+      </w:r>
+      <w:r>
+        <w:t xml:space="preserve"> να χρησιμοποίηση τους στις επόμενες κορυφές.</w:t>
       </w:r>
     </w:p>
     <w:p>
@@ -2837,10 +3560,24 @@
         <w:t xml:space="preserve"> χαρακτηριστικό αυτό των καθιστά σαν έναν άπληστο </w:t>
       </w:r>
       <w:r>
-        <w:t>αλγόριθμο.</w:t>
-      </w:r>
-      <w:r>
-        <w:t xml:space="preserve">Ο αλγόριθμος απλώς θα αναζητήσει το πρώτο διαθέσιμο χρώμα με το οποία θα χρωματίσει μία κορυφή.Το αποτέλεσμα που θα παράξει θα ομαδοποιήσει τα δεδομένα του προβλήματος μας παράγοντας ωστόσο έναν μεγάλο αριθμό ομάδων(διαθέσιμων χρωμάτων). </w:t>
+        <w:t>αλγόριθμο. Ο</w:t>
+      </w:r>
+      <w:r>
+        <w:t xml:space="preserve"> αλγόριθμος απλώς θα αναζητήσει το πρώτο διαθέσιμο χρώμα με το οποία θα χρωματίσει μία </w:t>
+      </w:r>
+      <w:r>
+        <w:t>κορυφή. Το</w:t>
+      </w:r>
+      <w:r>
+        <w:t xml:space="preserve"> αποτέλεσμα που θα </w:t>
+      </w:r>
+      <w:proofErr w:type="spellStart"/>
+      <w:r>
+        <w:t>παράξει</w:t>
+      </w:r>
+      <w:proofErr w:type="spellEnd"/>
+      <w:r>
+        <w:t xml:space="preserve"> θα ομαδοποιήσει τα δεδομένα του προβλήματος μας παράγοντας ωστόσο έναν μεγάλο αριθμό ομάδων(διαθέσιμων χρωμάτων). </w:t>
       </w:r>
       <w:r>
         <w:t xml:space="preserve"> Στην</w:t>
@@ -2861,7 +3598,15 @@
         <w:t xml:space="preserve"> </w:t>
       </w:r>
       <w:r>
-        <w:t xml:space="preserve">αν για κάθε γράφημα που παράγουν τα αρχεία εκτελεστεί και παράξει αποτελέσματα ο αλγόριθμος </w:t>
+        <w:t xml:space="preserve">αν για κάθε γράφημα που παράγουν τα αρχεία εκτελεστεί και </w:t>
+      </w:r>
+      <w:proofErr w:type="spellStart"/>
+      <w:r>
+        <w:t>παράξει</w:t>
+      </w:r>
+      <w:proofErr w:type="spellEnd"/>
+      <w:r>
+        <w:t xml:space="preserve"> αποτελέσματα ο αλγόριθμος </w:t>
       </w:r>
       <w:r>
         <w:rPr>
@@ -2939,7 +3684,6 @@
         <w:t>Αυτό σημαίνει ότι ο χρόνος εκτέλεσης του εξαρτάται από το μέγεθος του γραφήματος μας και Από τον αριθμό διασυνδέσεων που προκύπτουν μεταξύ των κόμβων.</w:t>
       </w:r>
     </w:p>
-    <w:p/>
     <w:p>
       <w:pPr>
         <w:keepNext/>
@@ -2967,7 +3711,7 @@
                     </pic:cNvPicPr>
                   </pic:nvPicPr>
                   <pic:blipFill>
-                    <a:blip r:embed="rId9">
+                    <a:blip r:embed="rId11">
                       <a:extLst>
                         <a:ext uri="{28A0092B-C50C-407E-A947-70E740481C1C}">
                           <a14:useLocalDpi xmlns:a14="http://schemas.microsoft.com/office/drawing/2010/main" val="0"/>
@@ -3071,7 +3815,7 @@
       <w:pPr>
         <w:pStyle w:val="1"/>
       </w:pPr>
-      <w:bookmarkStart w:id="12" w:name="_Toc61699153"/>
+      <w:bookmarkStart w:id="14" w:name="_Toc61811468"/>
       <w:r>
         <w:t>5.</w:t>
       </w:r>
@@ -3081,13 +3825,15 @@
       <w:r>
         <w:t xml:space="preserve"> </w:t>
       </w:r>
+      <w:proofErr w:type="spellStart"/>
       <w:r>
         <w:rPr>
           <w:lang w:val="en-US"/>
         </w:rPr>
         <w:t>DSatur</w:t>
       </w:r>
-      <w:bookmarkEnd w:id="12"/>
+      <w:bookmarkEnd w:id="14"/>
+      <w:proofErr w:type="spellEnd"/>
     </w:p>
     <w:p>
       <w:r>
@@ -3103,7 +3849,15 @@
         <w:t>,</w:t>
       </w:r>
       <w:r>
-        <w:t xml:space="preserve">είναι ένας ευρετικός αλγόριθμος χρωματισμού </w:t>
+        <w:t xml:space="preserve">είναι ένας </w:t>
+      </w:r>
+      <w:proofErr w:type="spellStart"/>
+      <w:r>
+        <w:t>ευρετικός</w:t>
+      </w:r>
+      <w:proofErr w:type="spellEnd"/>
+      <w:r>
+        <w:t xml:space="preserve"> αλγόριθμος χρωματισμού </w:t>
       </w:r>
       <w:r>
         <w:t>γράφων. Ο</w:t>
@@ -3130,7 +3884,13 @@
         <w:t>βαθμό. Παραπάνω</w:t>
       </w:r>
       <w:r>
-        <w:t xml:space="preserve"> ισότητες διαχωρίζονται με τυχαίο τρόπο.Έπειτα με χρήση επανάληψης  </w:t>
+        <w:t xml:space="preserve"> ισότητες διαχωρίζονται με τυχαίο </w:t>
+      </w:r>
+      <w:r>
+        <w:t>τρόπο. Έπειτα</w:t>
+      </w:r>
+      <w:r>
+        <w:t xml:space="preserve"> με χρήση επανάληψης  </w:t>
       </w:r>
       <w:r>
         <w:t>ελέγχουμε</w:t>
@@ -3165,12 +3925,14 @@
       <w:r>
         <w:t xml:space="preserve"> </w:t>
       </w:r>
+      <w:proofErr w:type="spellStart"/>
       <w:r>
         <w:rPr>
           <w:lang w:val="en-US"/>
         </w:rPr>
         <w:t>DSatur</w:t>
       </w:r>
+      <w:proofErr w:type="spellEnd"/>
       <w:r>
         <w:t xml:space="preserve"> </w:t>
       </w:r>
@@ -3204,12 +3966,14 @@
       <w:r>
         <w:t xml:space="preserve"> </w:t>
       </w:r>
+      <w:proofErr w:type="spellStart"/>
       <w:r>
         <w:rPr>
           <w:lang w:val="en-US"/>
         </w:rPr>
         <w:t>DSatur</w:t>
       </w:r>
+      <w:proofErr w:type="spellEnd"/>
       <w:r>
         <w:t xml:space="preserve"> </w:t>
       </w:r>
@@ -3405,7 +4169,7 @@
                     </pic:cNvPicPr>
                   </pic:nvPicPr>
                   <pic:blipFill>
-                    <a:blip r:embed="rId10">
+                    <a:blip r:embed="rId12">
                       <a:extLst>
                         <a:ext uri="{28A0092B-C50C-407E-A947-70E740481C1C}">
                           <a14:useLocalDpi xmlns:a14="http://schemas.microsoft.com/office/drawing/2010/main" val="0"/>
@@ -3440,6 +4204,9 @@
     <w:p>
       <w:pPr>
         <w:pStyle w:val="aa"/>
+        <w:rPr>
+          <w:lang w:val="en-US"/>
+        </w:rPr>
       </w:pPr>
       <w:r>
         <w:t>Εικόνα</w:t>
@@ -3448,13 +4215,37 @@
         <w:t xml:space="preserve"> 3</w:t>
       </w:r>
       <w:r>
-        <w:t xml:space="preserve">.Ψευδοκώδικας για υλοποιήση </w:t>
+        <w:t xml:space="preserve">.Ψευδοκώδικας για </w:t>
+      </w:r>
+      <w:r>
+        <w:t>υλοποίηση</w:t>
+      </w:r>
+      <w:r>
+        <w:t xml:space="preserve"> </w:t>
       </w:r>
       <w:r>
         <w:rPr>
           <w:lang w:val="en-US"/>
         </w:rPr>
         <w:t>DSATUR</w:t>
+      </w:r>
+    </w:p>
+    <w:p>
+      <w:pPr>
+        <w:pStyle w:val="2"/>
+      </w:pPr>
+      <w:r>
+        <w:t xml:space="preserve">  </w:t>
+      </w:r>
+      <w:bookmarkStart w:id="15" w:name="_Toc61811469"/>
+      <w:r>
+        <w:t>5.1.Λειτουργία Αλγορίθμου</w:t>
+      </w:r>
+      <w:bookmarkEnd w:id="15"/>
+    </w:p>
+    <w:p>
+      <w:r>
+        <w:t>Ο αλγόριθμος υπολογίζει τον βαθμό όλων των διαθέσιμων κορυφών. Στην συνέχεια επιλέγει την κορυφή με τον μεγαλύτερο βαθμό και την χρωματίζει με το πρώτο χρώμα. Έπειτα υπολογίζει τον βαθμό κορεσμού των κορυφών και επιλέγει την κορυφή με τον υψηλότερο βαθμό κορεσμού(Ο βαθμός κορεσμού προκύπτει από το πλήθος των χρωματισμένων κορυφών των γειτονικών κορυφών, της κορυφής που θέλω να χρωματίσω). Στην συνέχεια ελέγχονται οι χρωματικές κλάσεις που έχουν δημιουργηθεί με σκοπό να βρεθεί αυτή που είναι κατάλληλη για να χρωματίσει την κορυφή. Η παραπάνω διαδικασία θε πραγματοποιηθεί έως ότου χρωματιστούν όλες οι κορυφές του γραφήματός μας.</w:t>
       </w:r>
     </w:p>
     <w:p>
@@ -3484,7 +4275,7 @@
                     </pic:cNvPicPr>
                   </pic:nvPicPr>
                   <pic:blipFill>
-                    <a:blip r:embed="rId11">
+                    <a:blip r:embed="rId13">
                       <a:extLst>
                         <a:ext uri="{28A0092B-C50C-407E-A947-70E740481C1C}">
                           <a14:useLocalDpi xmlns:a14="http://schemas.microsoft.com/office/drawing/2010/main" val="0"/>
@@ -3586,30 +4377,18 @@
     <w:p>
       <w:pPr>
         <w:pStyle w:val="1"/>
-        <w:rPr>
-          <w:lang w:val="en-US"/>
-        </w:rPr>
-      </w:pPr>
-      <w:bookmarkStart w:id="13" w:name="_Toc61699154"/>
-      <w:r>
-        <w:rPr>
-          <w:lang w:val="en-US"/>
-        </w:rPr>
+      </w:pPr>
+      <w:bookmarkStart w:id="16" w:name="_Toc61811470"/>
+      <w:r>
         <w:t>6</w:t>
       </w:r>
       <w:r>
-        <w:rPr>
-          <w:lang w:val="en-US"/>
-        </w:rPr>
         <w:t>.</w:t>
       </w:r>
       <w:r>
         <w:t>Αλγόριθμος</w:t>
       </w:r>
       <w:r>
-        <w:rPr>
-          <w:lang w:val="en-US"/>
-        </w:rPr>
         <w:t xml:space="preserve"> </w:t>
       </w:r>
       <w:r>
@@ -3619,9 +4398,6 @@
         <w:t>RLF</w:t>
       </w:r>
       <w:r>
-        <w:rPr>
-          <w:lang w:val="en-US"/>
-        </w:rPr>
         <w:t>(</w:t>
       </w:r>
       <w:r>
@@ -3631,9 +4407,6 @@
         <w:t>Recursive</w:t>
       </w:r>
       <w:r>
-        <w:rPr>
-          <w:lang w:val="en-US"/>
-        </w:rPr>
         <w:t xml:space="preserve"> </w:t>
       </w:r>
       <w:r>
@@ -3643,9 +4416,6 @@
         <w:t>Largest</w:t>
       </w:r>
       <w:r>
-        <w:rPr>
-          <w:lang w:val="en-US"/>
-        </w:rPr>
         <w:t xml:space="preserve"> </w:t>
       </w:r>
       <w:r>
@@ -3655,20 +4425,11 @@
         <w:t>First</w:t>
       </w:r>
       <w:r>
-        <w:rPr>
-          <w:lang w:val="en-US"/>
-        </w:rPr>
         <w:t>)</w:t>
       </w:r>
-      <w:bookmarkEnd w:id="13"/>
+      <w:bookmarkEnd w:id="16"/>
     </w:p>
-    <w:p>
-      <w:pPr>
-        <w:rPr>
-          <w:lang w:val="en-US"/>
-        </w:rPr>
-      </w:pPr>
-    </w:p>
+    <w:p/>
     <w:p>
       <w:pPr>
         <w:keepNext/>
@@ -3698,7 +4459,7 @@
             <o:lock v:ext="edit" aspectratio="t"/>
           </v:shapetype>
           <v:shape id="_x0000_i1025" type="#_x0000_t75" style="width:361.85pt;height:167.35pt">
-            <v:imagedata r:id="rId12" o:title="gcq_3"/>
+            <v:imagedata r:id="rId14" o:title="gcq_3"/>
           </v:shape>
         </w:pict>
       </w:r>
@@ -3823,9 +4584,6 @@
         <w:t>επιλέγε</w:t>
       </w:r>
       <w:r>
-        <w:rPr>
-          <w:lang w:val="en-US"/>
-        </w:rPr>
         <w:t>ι</w:t>
       </w:r>
       <w:r>
@@ -3865,7 +4623,10 @@
         <w:t xml:space="preserve"> </w:t>
       </w:r>
       <w:r>
-        <w:t xml:space="preserve">Δοθέντως ενός γράφου </w:t>
+        <w:t>Δοθέντος</w:t>
+      </w:r>
+      <w:r>
+        <w:t xml:space="preserve"> ενός γράφου </w:t>
       </w:r>
       <w:r>
         <w:rPr>
@@ -3898,7 +4659,13 @@
         <w:t>E</w:t>
       </w:r>
       <w:r>
-        <w:t xml:space="preserve">,ο αλγόριθμος αναθέτει το χρώμα 1(η 0),στην κορυφή με τον μέγιστο βαθμό,υποθετικά η </w:t>
+        <w:t xml:space="preserve">,ο αλγόριθμος αναθέτει το χρώμα 1(η 0),στην κορυφή με τον μέγιστο </w:t>
+      </w:r>
+      <w:r>
+        <w:t>βαθμό, υποθετικά</w:t>
+      </w:r>
+      <w:r>
+        <w:t xml:space="preserve"> η </w:t>
       </w:r>
       <w:r>
         <w:rPr>
@@ -3912,21 +4679,25 @@
       <w:r>
         <w:t xml:space="preserve">Το χρώμα που χρωματίζει αρχικά ο αλγόριθμος είναι </w:t>
       </w:r>
+      <w:proofErr w:type="spellStart"/>
       <w:r>
         <w:rPr>
           <w:lang w:val="en-US"/>
         </w:rPr>
         <w:t>i</w:t>
       </w:r>
+      <w:proofErr w:type="spellEnd"/>
       <w:r>
         <w:t xml:space="preserve">.Όταν </w:t>
       </w:r>
+      <w:proofErr w:type="spellStart"/>
       <w:r>
         <w:rPr>
           <w:lang w:val="en-US"/>
         </w:rPr>
         <w:t>i</w:t>
       </w:r>
+      <w:proofErr w:type="spellEnd"/>
       <w:r>
         <w:t xml:space="preserve"> </w:t>
       </w:r>
@@ -3985,7 +4756,15 @@
         <w:t xml:space="preserve"> </w:t>
       </w:r>
       <w:r>
-        <w:t>Αν δεν υπάρχει κάποια διαθέσιμη επιλογή(σ.σ το σύνολο είναι άδειο)</w:t>
+        <w:t>Αν δεν υπάρχει κάποια διαθέσιμη επιλογή(</w:t>
+      </w:r>
+      <w:proofErr w:type="spellStart"/>
+      <w:r>
+        <w:t>σ.σ</w:t>
+      </w:r>
+      <w:proofErr w:type="spellEnd"/>
+      <w:r>
+        <w:t xml:space="preserve"> το σύνολο είναι άδειο)</w:t>
       </w:r>
       <w:r>
         <w:t xml:space="preserve">,ο αλγόριθμος εκτελείται </w:t>
@@ -4055,24 +4834,28 @@
       <w:r>
         <w:t xml:space="preserve">την παρακάτω εικόνα ακολουθεί ένα παράδειγμα εκτέλεσης του αλγορίθμου </w:t>
       </w:r>
+      <w:proofErr w:type="spellStart"/>
       <w:r>
         <w:rPr>
           <w:lang w:val="en-US"/>
         </w:rPr>
         <w:t>Rlf</w:t>
       </w:r>
+      <w:proofErr w:type="spellEnd"/>
       <w:r>
         <w:t>,</w:t>
       </w:r>
       <w:r>
         <w:t xml:space="preserve">για το αρχείο δεδομένων </w:t>
       </w:r>
+      <w:proofErr w:type="spellStart"/>
       <w:r>
         <w:rPr>
           <w:lang w:val="en-US"/>
         </w:rPr>
         <w:t>sta</w:t>
       </w:r>
+      <w:proofErr w:type="spellEnd"/>
       <w:r>
         <w:t>-</w:t>
       </w:r>
@@ -4085,12 +4868,14 @@
       <w:r>
         <w:t>-83.</w:t>
       </w:r>
+      <w:proofErr w:type="spellStart"/>
       <w:r>
         <w:rPr>
           <w:lang w:val="en-US"/>
         </w:rPr>
         <w:t>stu</w:t>
       </w:r>
+      <w:proofErr w:type="spellEnd"/>
       <w:r>
         <w:t>.</w:t>
       </w:r>
@@ -4154,12 +4939,14 @@
       <w:r>
         <w:t xml:space="preserve">και </w:t>
       </w:r>
+      <w:proofErr w:type="spellStart"/>
       <w:r>
         <w:rPr>
           <w:lang w:val="en-US"/>
         </w:rPr>
         <w:t>DSatur</w:t>
       </w:r>
+      <w:proofErr w:type="spellEnd"/>
       <w:r>
         <w:t>.</w:t>
       </w:r>
@@ -4171,7 +4958,7 @@
       <w:r>
         <w:pict w14:anchorId="2AADEE6E">
           <v:shape id="_x0000_i1026" type="#_x0000_t75" style="width:414.9pt;height:260.75pt">
-            <v:imagedata r:id="rId13" o:title="rlfgeneral"/>
+            <v:imagedata r:id="rId15" o:title="rlfgeneral"/>
           </v:shape>
         </w:pict>
       </w:r>
@@ -4218,7 +5005,7 @@
       <w:pPr>
         <w:pStyle w:val="1"/>
       </w:pPr>
-      <w:bookmarkStart w:id="14" w:name="_Toc61699155"/>
+      <w:bookmarkStart w:id="17" w:name="_Toc61811471"/>
       <w:r>
         <w:t>7.</w:t>
       </w:r>
@@ -4243,7 +5030,7 @@
         </w:rPr>
         <w:t>DSATUR</w:t>
       </w:r>
-      <w:bookmarkEnd w:id="14"/>
+      <w:bookmarkEnd w:id="17"/>
     </w:p>
     <w:p>
       <w:pPr>
@@ -4267,15 +5054,18 @@
       <w:r>
         <w:rPr>
           <w:rStyle w:val="af1"/>
+          <w:lang w:val="en-US"/>
         </w:rPr>
         <w:t xml:space="preserve">  </w:t>
       </w:r>
+      <w:proofErr w:type="spellStart"/>
       <w:r>
         <w:rPr>
           <w:rStyle w:val="af1"/>
         </w:rPr>
         <w:t>Ψευδοκώδικας</w:t>
       </w:r>
+      <w:proofErr w:type="spellEnd"/>
       <w:r>
         <w:rPr>
           <w:rStyle w:val="af1"/>
@@ -4343,7 +5133,27 @@
           <w:szCs w:val="20"/>
           <w:lang w:val="en-US" w:eastAsia="el-GR"/>
         </w:rPr>
-        <w:t xml:space="preserve"> bt(c) </w:t>
+        <w:t xml:space="preserve"> </w:t>
+      </w:r>
+      <w:proofErr w:type="spellStart"/>
+      <w:r>
+        <w:rPr>
+          <w:rFonts w:ascii="Courier New" w:eastAsia="Times New Roman" w:hAnsi="Courier New" w:cs="Courier New"/>
+          <w:sz w:val="20"/>
+          <w:szCs w:val="20"/>
+          <w:lang w:val="en-US" w:eastAsia="el-GR"/>
+        </w:rPr>
+        <w:t>bt</w:t>
+      </w:r>
+      <w:proofErr w:type="spellEnd"/>
+      <w:r>
+        <w:rPr>
+          <w:rFonts w:ascii="Courier New" w:eastAsia="Times New Roman" w:hAnsi="Courier New" w:cs="Courier New"/>
+          <w:sz w:val="20"/>
+          <w:szCs w:val="20"/>
+          <w:lang w:val="en-US" w:eastAsia="el-GR"/>
+        </w:rPr>
+        <w:t xml:space="preserve">(c) </w:t>
       </w:r>
       <w:r>
         <w:rPr>
@@ -4412,7 +5222,27 @@
           <w:szCs w:val="20"/>
           <w:lang w:val="en-US" w:eastAsia="el-GR"/>
         </w:rPr>
-        <w:t xml:space="preserve"> reject(P, c) </w:t>
+        <w:t xml:space="preserve"> </w:t>
+      </w:r>
+      <w:proofErr w:type="gramStart"/>
+      <w:r>
+        <w:rPr>
+          <w:rFonts w:ascii="Courier New" w:eastAsia="Times New Roman" w:hAnsi="Courier New" w:cs="Courier New"/>
+          <w:sz w:val="20"/>
+          <w:szCs w:val="20"/>
+          <w:lang w:val="en-US" w:eastAsia="el-GR"/>
+        </w:rPr>
+        <w:t>reject(</w:t>
+      </w:r>
+      <w:proofErr w:type="gramEnd"/>
+      <w:r>
+        <w:rPr>
+          <w:rFonts w:ascii="Courier New" w:eastAsia="Times New Roman" w:hAnsi="Courier New" w:cs="Courier New"/>
+          <w:sz w:val="20"/>
+          <w:szCs w:val="20"/>
+          <w:lang w:val="en-US" w:eastAsia="el-GR"/>
+        </w:rPr>
+        <w:t xml:space="preserve">P, c) </w:t>
       </w:r>
       <w:r>
         <w:rPr>
@@ -4490,7 +5320,27 @@
           <w:szCs w:val="20"/>
           <w:lang w:val="en-US" w:eastAsia="el-GR"/>
         </w:rPr>
-        <w:t xml:space="preserve"> accept(P, c) </w:t>
+        <w:t xml:space="preserve"> </w:t>
+      </w:r>
+      <w:proofErr w:type="gramStart"/>
+      <w:r>
+        <w:rPr>
+          <w:rFonts w:ascii="Courier New" w:eastAsia="Times New Roman" w:hAnsi="Courier New" w:cs="Courier New"/>
+          <w:sz w:val="20"/>
+          <w:szCs w:val="20"/>
+          <w:lang w:val="en-US" w:eastAsia="el-GR"/>
+        </w:rPr>
+        <w:t>accept(</w:t>
+      </w:r>
+      <w:proofErr w:type="gramEnd"/>
+      <w:r>
+        <w:rPr>
+          <w:rFonts w:ascii="Courier New" w:eastAsia="Times New Roman" w:hAnsi="Courier New" w:cs="Courier New"/>
+          <w:sz w:val="20"/>
+          <w:szCs w:val="20"/>
+          <w:lang w:val="en-US" w:eastAsia="el-GR"/>
+        </w:rPr>
+        <w:t xml:space="preserve">P, c) </w:t>
       </w:r>
       <w:r>
         <w:rPr>
@@ -4548,7 +5398,27 @@
           <w:szCs w:val="20"/>
           <w:lang w:val="en-US" w:eastAsia="el-GR"/>
         </w:rPr>
-        <w:t xml:space="preserve">    s ← first(P, c)</w:t>
+        <w:t xml:space="preserve">    s ← </w:t>
+      </w:r>
+      <w:proofErr w:type="gramStart"/>
+      <w:r>
+        <w:rPr>
+          <w:rFonts w:ascii="Courier New" w:eastAsia="Times New Roman" w:hAnsi="Courier New" w:cs="Courier New"/>
+          <w:sz w:val="20"/>
+          <w:szCs w:val="20"/>
+          <w:lang w:val="en-US" w:eastAsia="el-GR"/>
+        </w:rPr>
+        <w:t>first(</w:t>
+      </w:r>
+      <w:proofErr w:type="gramEnd"/>
+      <w:r>
+        <w:rPr>
+          <w:rFonts w:ascii="Courier New" w:eastAsia="Times New Roman" w:hAnsi="Courier New" w:cs="Courier New"/>
+          <w:sz w:val="20"/>
+          <w:szCs w:val="20"/>
+          <w:lang w:val="en-US" w:eastAsia="el-GR"/>
+        </w:rPr>
+        <w:t>P, c)</w:t>
       </w:r>
     </w:p>
     <w:p>
@@ -4655,7 +5525,27 @@
           <w:szCs w:val="20"/>
           <w:lang w:val="en-US" w:eastAsia="el-GR"/>
         </w:rPr>
-        <w:t xml:space="preserve">        bt(s)</w:t>
+        <w:t xml:space="preserve">        </w:t>
+      </w:r>
+      <w:proofErr w:type="spellStart"/>
+      <w:r>
+        <w:rPr>
+          <w:rFonts w:ascii="Courier New" w:eastAsia="Times New Roman" w:hAnsi="Courier New" w:cs="Courier New"/>
+          <w:sz w:val="20"/>
+          <w:szCs w:val="20"/>
+          <w:lang w:val="en-US" w:eastAsia="el-GR"/>
+        </w:rPr>
+        <w:t>bt</w:t>
+      </w:r>
+      <w:proofErr w:type="spellEnd"/>
+      <w:r>
+        <w:rPr>
+          <w:rFonts w:ascii="Courier New" w:eastAsia="Times New Roman" w:hAnsi="Courier New" w:cs="Courier New"/>
+          <w:sz w:val="20"/>
+          <w:szCs w:val="20"/>
+          <w:lang w:val="en-US" w:eastAsia="el-GR"/>
+        </w:rPr>
+        <w:t>(s)</w:t>
       </w:r>
     </w:p>
     <w:p>
@@ -4693,7 +5583,27 @@
           <w:szCs w:val="20"/>
           <w:lang w:val="en-US" w:eastAsia="el-GR"/>
         </w:rPr>
-        <w:t xml:space="preserve">        s ← next(P, s)</w:t>
+        <w:t xml:space="preserve">        s ← </w:t>
+      </w:r>
+      <w:proofErr w:type="gramStart"/>
+      <w:r>
+        <w:rPr>
+          <w:rFonts w:ascii="Courier New" w:eastAsia="Times New Roman" w:hAnsi="Courier New" w:cs="Courier New"/>
+          <w:sz w:val="20"/>
+          <w:szCs w:val="20"/>
+          <w:lang w:val="en-US" w:eastAsia="el-GR"/>
+        </w:rPr>
+        <w:t>next(</w:t>
+      </w:r>
+      <w:proofErr w:type="gramEnd"/>
+      <w:r>
+        <w:rPr>
+          <w:rFonts w:ascii="Courier New" w:eastAsia="Times New Roman" w:hAnsi="Courier New" w:cs="Courier New"/>
+          <w:sz w:val="20"/>
+          <w:szCs w:val="20"/>
+          <w:lang w:val="en-US" w:eastAsia="el-GR"/>
+        </w:rPr>
+        <w:t>P, s)</w:t>
       </w:r>
     </w:p>
     <w:p>
@@ -4725,12 +5635,14 @@
       <w:r>
         <w:t xml:space="preserve"> </w:t>
       </w:r>
+      <w:proofErr w:type="spellStart"/>
       <w:r>
         <w:rPr>
           <w:lang w:val="en-US"/>
         </w:rPr>
         <w:t>DSatur</w:t>
       </w:r>
+      <w:proofErr w:type="spellEnd"/>
       <w:r>
         <w:t xml:space="preserve"> </w:t>
       </w:r>
@@ -4767,12 +5679,14 @@
       <w:r>
         <w:t xml:space="preserve"> με του αλγορίθμου </w:t>
       </w:r>
+      <w:proofErr w:type="spellStart"/>
       <w:r>
         <w:rPr>
           <w:lang w:val="en-US"/>
         </w:rPr>
         <w:t>DSatur</w:t>
       </w:r>
+      <w:proofErr w:type="spellEnd"/>
       <w:r>
         <w:t>,</w:t>
       </w:r>
@@ -4904,6 +5818,7 @@
           <w:id w:val="-749573076"/>
           <w:citation/>
         </w:sdtPr>
+        <w:sdtEndPr/>
         <w:sdtContent>
           <w:r>
             <w:fldChar w:fldCharType="begin"/>
@@ -4934,12 +5849,14 @@
       <w:r>
         <w:t>(</w:t>
       </w:r>
+      <w:proofErr w:type="spellStart"/>
       <w:r>
         <w:rPr>
           <w:lang w:val="en-US"/>
         </w:rPr>
         <w:t>Rhyd</w:t>
       </w:r>
+      <w:proofErr w:type="spellEnd"/>
       <w:r>
         <w:t xml:space="preserve"> </w:t>
       </w:r>
@@ -4971,19 +5888,223 @@
         <w:t>.).</w:t>
       </w:r>
     </w:p>
-    <w:p/>
     <w:p>
       <w:pPr>
+        <w:keepNext/>
+      </w:pPr>
+      <w:r>
+        <w:t xml:space="preserve">Στην παρακάτω εικόνα παρουσιάζεται το αποτέλεσμα εκτέλεσης του αλγορίθμου </w:t>
+      </w:r>
+      <w:proofErr w:type="spellStart"/>
+      <w:r>
+        <w:rPr>
+          <w:lang w:val="en-US"/>
+        </w:rPr>
+        <w:t>DSatur</w:t>
+      </w:r>
+      <w:proofErr w:type="spellEnd"/>
+      <w:r>
+        <w:t xml:space="preserve"> </w:t>
+      </w:r>
+      <w:r>
+        <w:t xml:space="preserve">για το αρχείο </w:t>
+      </w:r>
+      <w:proofErr w:type="spellStart"/>
+      <w:r>
+        <w:rPr>
+          <w:lang w:val="en-US"/>
+        </w:rPr>
+        <w:t>sta</w:t>
+      </w:r>
+      <w:proofErr w:type="spellEnd"/>
+      <w:r>
+        <w:t>-</w:t>
+      </w:r>
+      <w:r>
+        <w:rPr>
+          <w:lang w:val="en-US"/>
+        </w:rPr>
+        <w:t>f</w:t>
+      </w:r>
+      <w:r>
+        <w:t>-83.</w:t>
+      </w:r>
+      <w:proofErr w:type="spellStart"/>
+      <w:r>
+        <w:rPr>
+          <w:lang w:val="en-US"/>
+        </w:rPr>
+        <w:t>stu</w:t>
+      </w:r>
+      <w:proofErr w:type="spellEnd"/>
+      <w:r>
+        <w:t>.</w:t>
+      </w:r>
+      <w:r>
+        <w:t xml:space="preserve">Τα αποτελέσματα που παράγει ο αλγόριθμος </w:t>
+      </w:r>
+      <w:proofErr w:type="spellStart"/>
+      <w:r>
+        <w:rPr>
+          <w:lang w:val="en-US"/>
+        </w:rPr>
+        <w:t>DSatur</w:t>
+      </w:r>
+      <w:proofErr w:type="spellEnd"/>
+      <w:r>
+        <w:t xml:space="preserve"> </w:t>
+      </w:r>
+      <w:r>
+        <w:t xml:space="preserve">είναι παρόμοια με του </w:t>
+      </w:r>
+      <w:proofErr w:type="spellStart"/>
+      <w:r>
+        <w:t>ευρετικού</w:t>
+      </w:r>
+      <w:proofErr w:type="spellEnd"/>
+      <w:r>
+        <w:t xml:space="preserve"> αλγορίθμου </w:t>
+      </w:r>
+      <w:proofErr w:type="spellStart"/>
+      <w:r>
+        <w:rPr>
+          <w:lang w:val="en-US"/>
+        </w:rPr>
+        <w:t>DSatur</w:t>
+      </w:r>
+      <w:proofErr w:type="spellEnd"/>
+      <w:r>
+        <w:t>,</w:t>
+      </w:r>
+      <w:r>
+        <w:t xml:space="preserve">ωστόσο ο αλγόριθμος </w:t>
+      </w:r>
+      <w:proofErr w:type="spellStart"/>
+      <w:r>
+        <w:rPr>
+          <w:lang w:val="en-US"/>
+        </w:rPr>
+        <w:t>DSatur</w:t>
+      </w:r>
+      <w:proofErr w:type="spellEnd"/>
+      <w:r>
+        <w:t xml:space="preserve"> </w:t>
+      </w:r>
+      <w:r>
+        <w:t>με την χρήση οπισθοδρόμησης μας μας βοηθάει να καταλήξουμε στο βέλτιστο αποτέλεσμα.</w:t>
+      </w:r>
+      <w:r>
+        <w:rPr>
+          <w:noProof/>
+        </w:rPr>
+        <w:drawing>
+          <wp:inline distT="0" distB="0" distL="0" distR="0" wp14:anchorId="5BE5FCFF" wp14:editId="090A2480">
+            <wp:extent cx="5844540" cy="3345180"/>
+            <wp:effectExtent l="0" t="0" r="3810" b="7620"/>
+            <wp:docPr id="1" name="Εικόνα 1" descr="Εικόνα που περιέχει πίνακας&#10;&#10;Περιγραφή που δημιουργήθηκε αυτόματα"/>
+            <wp:cNvGraphicFramePr>
+              <a:graphicFrameLocks xmlns:a="http://schemas.openxmlformats.org/drawingml/2006/main" noChangeAspect="1"/>
+            </wp:cNvGraphicFramePr>
+            <a:graphic xmlns:a="http://schemas.openxmlformats.org/drawingml/2006/main">
+              <a:graphicData uri="http://schemas.openxmlformats.org/drawingml/2006/picture">
+                <pic:pic xmlns:pic="http://schemas.openxmlformats.org/drawingml/2006/picture">
+                  <pic:nvPicPr>
+                    <pic:cNvPr id="1" name="Εικόνα 1" descr="Εικόνα που περιέχει πίνακας&#10;&#10;Περιγραφή που δημιουργήθηκε αυτόματα"/>
+                    <pic:cNvPicPr/>
+                  </pic:nvPicPr>
+                  <pic:blipFill>
+                    <a:blip r:embed="rId16">
+                      <a:extLst>
+                        <a:ext uri="{28A0092B-C50C-407E-A947-70E740481C1C}">
+                          <a14:useLocalDpi xmlns:a14="http://schemas.microsoft.com/office/drawing/2010/main" val="0"/>
+                        </a:ext>
+                      </a:extLst>
+                    </a:blip>
+                    <a:stretch>
+                      <a:fillRect/>
+                    </a:stretch>
+                  </pic:blipFill>
+                  <pic:spPr>
+                    <a:xfrm>
+                      <a:off x="0" y="0"/>
+                      <a:ext cx="5844540" cy="3345180"/>
+                    </a:xfrm>
+                    <a:prstGeom prst="rect">
+                      <a:avLst/>
+                    </a:prstGeom>
+                  </pic:spPr>
+                </pic:pic>
+              </a:graphicData>
+            </a:graphic>
+          </wp:inline>
+        </w:drawing>
+      </w:r>
+    </w:p>
+    <w:p>
+      <w:pPr>
+        <w:pStyle w:val="aa"/>
+      </w:pPr>
+      <w:r>
+        <w:t xml:space="preserve">Εικόνα </w:t>
+      </w:r>
+      <w:r>
+        <w:t>7</w:t>
+      </w:r>
+      <w:r>
+        <w:t xml:space="preserve">.Παράδειγμα εκτέλεσης αλγορίθμου </w:t>
+      </w:r>
+      <w:proofErr w:type="spellStart"/>
+      <w:r>
+        <w:rPr>
+          <w:lang w:val="en-US"/>
+        </w:rPr>
+        <w:t>BDSatur</w:t>
+      </w:r>
+      <w:proofErr w:type="spellEnd"/>
+    </w:p>
+    <w:p>
+      <w:r>
+        <w:t>Συνοψίζοντας</w:t>
+      </w:r>
+      <w:r>
+        <w:t xml:space="preserve"> ο αλγόριθμος </w:t>
+      </w:r>
+      <w:proofErr w:type="spellStart"/>
+      <w:r>
+        <w:rPr>
+          <w:lang w:val="en-US"/>
+        </w:rPr>
+        <w:t>DSatur</w:t>
+      </w:r>
+      <w:proofErr w:type="spellEnd"/>
+      <w:r>
+        <w:t xml:space="preserve"> με χρήση </w:t>
+      </w:r>
+      <w:r>
+        <w:t>οπισθοδρόμησης, συγκριτικά</w:t>
+      </w:r>
+      <w:r>
+        <w:t xml:space="preserve"> με τους υπόλοιπους τρεις αλγορίθμους, παράγει το βέλτιστο αποτέλεσμα, ομαδοποιώντας τα δεδομένα με τον μικρότερο αριθμό χρωμάτων. Με την χρήση της οπισθοδρόμησης παρέχετε η δυνατότητα να δοκιμαστούν όλοι οι διαθέσιμοι συνδυασμοί με σκοπό την εύρεση χρωματισμού με έναν συγκεκριμένο αριθμό </w:t>
+      </w:r>
+      <w:r>
+        <w:t>χρωμάτων</w:t>
+      </w:r>
+      <w:r>
+        <w:t xml:space="preserve">. </w:t>
+      </w:r>
+    </w:p>
+    <w:p>
+      <w:pPr>
         <w:pStyle w:val="1"/>
       </w:pPr>
-      <w:bookmarkStart w:id="15" w:name="_Toc61699156"/>
+      <w:bookmarkStart w:id="18" w:name="_Toc61811472"/>
       <w:r>
         <w:t>8.</w:t>
       </w:r>
       <w:r>
         <w:t>ΚΑΤΑΣΚΕΥΗ ΕΦΑΡΜΟΓΗΣ ΓΙΑ ΤΑ ΠΑΡΑΠΑΝΩ ΠΡΟΒΛΗΜΑΤΑ</w:t>
       </w:r>
-      <w:bookmarkEnd w:id="15"/>
+      <w:bookmarkEnd w:id="18"/>
     </w:p>
     <w:p/>
     <w:p>
@@ -5061,6 +6182,7 @@
           <w:id w:val="1555731705"/>
           <w:citation/>
         </w:sdtPr>
+        <w:sdtEndPr/>
         <w:sdtContent>
           <w:r>
             <w:rPr>
@@ -5129,48 +6251,166 @@
         </w:sdtContent>
       </w:sdt>
       <w:r>
-        <w:t>.Περισσότερες πληροφορίες θα βρείτε στους ακόλουθους συνδέσμους.</w:t>
-      </w:r>
-    </w:p>
-    <w:p/>
-    <w:p>
-      <w:pPr>
-        <w:rPr>
-          <w:lang w:val="en-US"/>
-        </w:rPr>
-      </w:pPr>
-      <w:r>
-        <w:rPr>
-          <w:lang w:val="en-US"/>
-        </w:rPr>
-        <w:t xml:space="preserve">•     </w:t>
-      </w:r>
-      <w:r>
-        <w:rPr>
-          <w:lang w:val="en-US"/>
-        </w:rPr>
-        <w:t>ZIP ΕΦΑΡΜΟΓΗΣ:</w:t>
+        <w:t xml:space="preserve">.Περισσότερες πληροφορίες θα βρείτε στους ακόλουθους </w:t>
+      </w:r>
+      <w:r>
+        <w:t>συνδέσμους.</w:t>
+      </w:r>
+      <w:r>
+        <w:t xml:space="preserve"> Για την υλοποίηση των αλγορίθμων χρησιμοποιήθηκαν έτοιμες δομές δεδομένων, όπως λίστες, διανύσματα,</w:t>
+      </w:r>
+      <w:r>
+        <w:rPr>
+          <w:lang w:val="en-US"/>
+        </w:rPr>
+        <w:t>maps</w:t>
+      </w:r>
+      <w:r>
+        <w:t>,</w:t>
+      </w:r>
+      <w:r>
+        <w:t>ενώ χρησιμοποιήθηκαν και αρχές αντικειμενοστραφούς προγραμματισμού.</w:t>
       </w:r>
     </w:p>
     <w:p>
-      <w:pPr>
-        <w:pStyle w:val="a7"/>
-        <w:numPr>
-          <w:ilvl w:val="0"/>
-          <w:numId w:val="6"/>
-        </w:numPr>
-        <w:rPr>
-          <w:lang w:val="en-US"/>
-        </w:rPr>
-      </w:pPr>
-      <w:r>
-        <w:rPr>
-          <w:lang w:val="en-US"/>
-        </w:rPr>
-        <w:t>ΟΔΗΓΙΕΣ ΕΓΚΑΤΑΣΤΑΣΗΣ:</w:t>
+      <w:r>
+        <w:t>Οδηγίες εγκατάστασης της εφαρμογής μπορείτε να βρείτε στον ακόλουθο σύνδεσμο:</w:t>
       </w:r>
     </w:p>
-    <w:p/>
+    <w:p>
+      <w:hyperlink r:id="rId17" w:history="1">
+        <w:r>
+          <w:rPr>
+            <w:rStyle w:val="-"/>
+            <w:lang w:val="en-US"/>
+          </w:rPr>
+          <w:t>https</w:t>
+        </w:r>
+        <w:r>
+          <w:rPr>
+            <w:rStyle w:val="-"/>
+          </w:rPr>
+          <w:t>://</w:t>
+        </w:r>
+        <w:proofErr w:type="spellStart"/>
+        <w:r>
+          <w:rPr>
+            <w:rStyle w:val="-"/>
+            <w:lang w:val="en-US"/>
+          </w:rPr>
+          <w:t>vasnastos</w:t>
+        </w:r>
+        <w:proofErr w:type="spellEnd"/>
+        <w:r>
+          <w:rPr>
+            <w:rStyle w:val="-"/>
+          </w:rPr>
+          <w:t>.</w:t>
+        </w:r>
+        <w:proofErr w:type="spellStart"/>
+        <w:r>
+          <w:rPr>
+            <w:rStyle w:val="-"/>
+            <w:lang w:val="en-US"/>
+          </w:rPr>
+          <w:t>github</w:t>
+        </w:r>
+        <w:proofErr w:type="spellEnd"/>
+        <w:r>
+          <w:rPr>
+            <w:rStyle w:val="-"/>
+          </w:rPr>
+          <w:t>.</w:t>
+        </w:r>
+        <w:r>
+          <w:rPr>
+            <w:rStyle w:val="-"/>
+            <w:lang w:val="en-US"/>
+          </w:rPr>
+          <w:t>io</w:t>
+        </w:r>
+        <w:r>
+          <w:rPr>
+            <w:rStyle w:val="-"/>
+          </w:rPr>
+          <w:t>/</w:t>
+        </w:r>
+        <w:r>
+          <w:rPr>
+            <w:rStyle w:val="-"/>
+            <w:lang w:val="en-US"/>
+          </w:rPr>
+          <w:t>Algorithms</w:t>
+        </w:r>
+        <w:r>
+          <w:rPr>
+            <w:rStyle w:val="-"/>
+          </w:rPr>
+          <w:t>_</w:t>
+        </w:r>
+        <w:r>
+          <w:rPr>
+            <w:rStyle w:val="-"/>
+            <w:lang w:val="en-US"/>
+          </w:rPr>
+          <w:t>and</w:t>
+        </w:r>
+        <w:r>
+          <w:rPr>
+            <w:rStyle w:val="-"/>
+          </w:rPr>
+          <w:t>_</w:t>
+        </w:r>
+        <w:r>
+          <w:rPr>
+            <w:rStyle w:val="-"/>
+            <w:lang w:val="en-US"/>
+          </w:rPr>
+          <w:t>complexity</w:t>
+        </w:r>
+        <w:r>
+          <w:rPr>
+            <w:rStyle w:val="-"/>
+          </w:rPr>
+          <w:t>/</w:t>
+        </w:r>
+        <w:r>
+          <w:rPr>
+            <w:rStyle w:val="-"/>
+            <w:lang w:val="en-US"/>
+          </w:rPr>
+          <w:t>installation</w:t>
+        </w:r>
+        <w:r>
+          <w:rPr>
+            <w:rStyle w:val="-"/>
+          </w:rPr>
+          <w:t>.</w:t>
+        </w:r>
+        <w:r>
+          <w:rPr>
+            <w:rStyle w:val="-"/>
+            <w:lang w:val="en-US"/>
+          </w:rPr>
+          <w:t>html</w:t>
+        </w:r>
+      </w:hyperlink>
+    </w:p>
+    <w:p>
+      <w:r>
+        <w:t>Περισσότερες πληροφορίες θα βρείτε στη ακόλουθη ιστοσελίδα:</w:t>
+      </w:r>
+    </w:p>
+    <w:p>
+      <w:hyperlink r:id="rId18" w:history="1">
+        <w:r>
+          <w:rPr>
+            <w:rStyle w:val="-"/>
+          </w:rPr>
+          <w:t>https://vasnastos.github.io/Algorithms_and_complexity/</w:t>
+        </w:r>
+      </w:hyperlink>
+    </w:p>
     <w:sdt>
       <w:sdtPr>
         <w:rPr>
@@ -5187,21 +6427,30 @@
       </w:sdtPr>
       <w:sdtEndPr/>
       <w:sdtContent>
-        <w:bookmarkStart w:id="16" w:name="_Toc61699157" w:displacedByCustomXml="prev"/>
+        <w:bookmarkStart w:id="19" w:name="_Toc61811473" w:displacedByCustomXml="prev"/>
         <w:p>
           <w:pPr>
             <w:pStyle w:val="1"/>
+            <w:rPr>
+              <w:lang w:val="en-US"/>
+            </w:rPr>
           </w:pPr>
           <w:r>
+            <w:rPr>
+              <w:lang w:val="en-US"/>
+            </w:rPr>
             <w:t xml:space="preserve"> </w:t>
           </w:r>
           <w:r>
+            <w:rPr>
+              <w:lang w:val="en-US"/>
+            </w:rPr>
             <w:t>9.</w:t>
           </w:r>
           <w:r>
             <w:t>ΑΝΑΦΟΡΕΣ</w:t>
           </w:r>
-          <w:bookmarkEnd w:id="16"/>
+          <w:bookmarkEnd w:id="19"/>
         </w:p>
         <w:sdt>
           <w:sdtPr>
@@ -5818,8 +7067,8 @@
       </w:sdtContent>
     </w:sdt>
     <w:sectPr>
-      <w:headerReference w:type="default" r:id="rId14"/>
-      <w:footerReference w:type="default" r:id="rId15"/>
+      <w:headerReference w:type="default" r:id="rId19"/>
+      <w:footerReference w:type="default" r:id="rId20"/>
       <w:pgSz w:w="11906" w:h="16838"/>
       <w:pgMar w:top="1440" w:right="1800" w:bottom="1440" w:left="1800" w:header="708" w:footer="708" w:gutter="0"/>
       <w:cols w:space="708"/>
@@ -6203,11 +7452,7 @@
         </mc:Choice>
         <mc:Fallback>
           <w:pict>
-            <v:shapetype w14:anchorId="3874DA92" id="_x0000_t202" coordsize="21600,21600" o:spt="202" path="m,l,21600r21600,l21600,xe">
-              <v:stroke joinstyle="miter"/>
-              <v:path gradientshapeok="t" o:connecttype="rect"/>
-            </v:shapetype>
-            <v:shape id="Πλαίσιο κειμένου 9" o:spid="_x0000_s1028" type="#_x0000_t202" style="position:absolute;margin-left:301.7pt;margin-top:.5pt;width:183.6pt;height:151.1pt;z-index:251674624;visibility:visible;mso-wrap-style:square;mso-width-percent:0;mso-height-percent:0;mso-wrap-distance-left:9pt;mso-wrap-distance-top:3.6pt;mso-wrap-distance-right:9pt;mso-wrap-distance-bottom:3.6pt;mso-position-horizontal:absolute;mso-position-horizontal-relative:margin;mso-position-vertical:absolute;mso-position-vertical-relative:text;mso-width-percent:0;mso-height-percent:0;mso-width-relative:margin;mso-height-relative:margin;v-text-anchor:top" o:gfxdata="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" filled="f" stroked="f">
+            <v:shape w14:anchorId="3874DA92" id="Πλαίσιο κειμένου 9" o:spid="_x0000_s1028" type="#_x0000_t202" style="position:absolute;margin-left:301.7pt;margin-top:.5pt;width:183.6pt;height:151.1pt;z-index:251674624;visibility:visible;mso-wrap-style:square;mso-width-percent:0;mso-height-percent:0;mso-wrap-distance-left:9pt;mso-wrap-distance-top:3.6pt;mso-wrap-distance-right:9pt;mso-wrap-distance-bottom:3.6pt;mso-position-horizontal:absolute;mso-position-horizontal-relative:margin;mso-position-vertical:absolute;mso-position-vertical-relative:text;mso-width-percent:0;mso-height-percent:0;mso-width-relative:margin;mso-height-relative:margin;v-text-anchor:top" o:gfxdata="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" filled="f" stroked="f">
               <v:textbox>
                 <w:txbxContent>
                   <w:p>
@@ -7511,6 +8756,7 @@
     <w:lsdException w:name="HTML Sample" w:semiHidden="1" w:unhideWhenUsed="1"/>
     <w:lsdException w:name="HTML Typewriter" w:semiHidden="1" w:unhideWhenUsed="1"/>
     <w:lsdException w:name="HTML Variable" w:semiHidden="1" w:unhideWhenUsed="1"/>
+    <w:lsdException w:name="Normal Table" w:semiHidden="1" w:unhideWhenUsed="1"/>
     <w:lsdException w:name="annotation subject" w:semiHidden="1" w:unhideWhenUsed="1"/>
     <w:lsdException w:name="No List" w:semiHidden="1" w:unhideWhenUsed="1"/>
     <w:lsdException w:name="Outline List 1" w:semiHidden="1" w:unhideWhenUsed="1"/>
@@ -7553,8 +8799,11 @@
     <w:lsdException w:name="Table Contemporary" w:semiHidden="1" w:unhideWhenUsed="1"/>
     <w:lsdException w:name="Table Elegant" w:semiHidden="1" w:unhideWhenUsed="1"/>
     <w:lsdException w:name="Table Professional" w:semiHidden="1" w:unhideWhenUsed="1"/>
+    <w:lsdException w:name="Table Subtle 1" w:semiHidden="1" w:unhideWhenUsed="1"/>
     <w:lsdException w:name="Table Subtle 2" w:semiHidden="1" w:unhideWhenUsed="1"/>
     <w:lsdException w:name="Table Web 1" w:semiHidden="1" w:unhideWhenUsed="1"/>
+    <w:lsdException w:name="Table Web 2" w:semiHidden="1" w:unhideWhenUsed="1"/>
+    <w:lsdException w:name="Table Web 3" w:semiHidden="1" w:unhideWhenUsed="1"/>
     <w:lsdException w:name="Balloon Text" w:semiHidden="1" w:unhideWhenUsed="1"/>
     <w:lsdException w:name="Table Grid" w:uiPriority="39"/>
     <w:lsdException w:name="Table Theme" w:semiHidden="1" w:unhideWhenUsed="1"/>
@@ -8288,6 +9537,18 @@
       <w:iCs/>
     </w:rPr>
   </w:style>
+  <w:style w:type="character" w:styleId="af2">
+    <w:name w:val="Unresolved Mention"/>
+    <w:basedOn w:val="a0"/>
+    <w:uiPriority w:val="99"/>
+    <w:semiHidden/>
+    <w:unhideWhenUsed/>
+    <w:rsid w:val="00710FF4"/>
+    <w:rPr>
+      <w:color w:val="605E5C"/>
+      <w:shd w:val="clear" w:color="auto" w:fill="E1DFDD"/>
+    </w:rPr>
+  </w:style>
 </w:styles>
 </file>
 
@@ -8608,7 +9869,7 @@
     <b:DayAccessed>29</b:DayAccessed>
     <b:URL>https://pdfs.semanticscholar.org/128d/490e1f116b410e4fd2482b54c742eb8d4371.pdf</b:URL>
     <b:Year>1979</b:Year>
-    <b:RefOrder>4</b:RefOrder>
+    <b:RefOrder>5</b:RefOrder>
   </b:Source>
   <b:Source>
     <b:Tag>ima</b:Tag>
@@ -8623,7 +9884,7 @@
     <b:YearAccessed>2020</b:YearAccessed>
     <b:MonthAccessed>Νοέμβριος</b:MonthAccessed>
     <b:DayAccessed>29</b:DayAccessed>
-    <b:RefOrder>3</b:RefOrder>
+    <b:RefOrder>4</b:RefOrder>
   </b:Source>
   <b:Source>
     <b:Tag>tut20</b:Tag>
@@ -8644,7 +9905,7 @@
         </b:NameList>
       </b:Author>
     </b:Author>
-    <b:RefOrder>1</b:RefOrder>
+    <b:RefOrder>2</b:RefOrder>
   </b:Source>
   <b:Source>
     <b:Tag>Ist06</b:Tag>
@@ -8669,7 +9930,7 @@
     </b:Author>
     <b:Month>August</b:Month>
     <b:Day>-</b:Day>
-    <b:RefOrder>2</b:RefOrder>
+    <b:RefOrder>3</b:RefOrder>
   </b:Source>
   <b:Source>
     <b:Tag>Rhy</b:Tag>
@@ -8687,7 +9948,7 @@
         </b:NameList>
       </b:Author>
     </b:Author>
-    <b:RefOrder>7</b:RefOrder>
+    <b:RefOrder>8</b:RefOrder>
   </b:Source>
   <b:Source>
     <b:Tag>Gee21</b:Tag>
@@ -8710,7 +9971,7 @@
       </b:Author>
     </b:Author>
     <b:Year>2014</b:Year>
-    <b:RefOrder>5</b:RefOrder>
+    <b:RefOrder>6</b:RefOrder>
   </b:Source>
   <b:Source>
     <b:Tag>QtC18</b:Tag>
@@ -8731,13 +9992,25 @@
     <b:MonthAccessed>1</b:MonthAccessed>
     <b:DayAccessed>16</b:DayAccessed>
     <b:URL>https://doc.qt.io/</b:URL>
-    <b:RefOrder>6</b:RefOrder>
+    <b:RefOrder>7</b:RefOrder>
+  </b:Source>
+  <b:Source>
+    <b:Tag>wik21</b:Tag>
+    <b:SourceType>InternetSite</b:SourceType>
+    <b:Guid>{AAF93EFA-6519-480E-B79F-F3F032409CF3}</b:Guid>
+    <b:Title>wikipedia</b:Title>
+    <b:Year>2021</b:Year>
+    <b:YearAccessed>2021</b:YearAccessed>
+    <b:MonthAccessed>1</b:MonthAccessed>
+    <b:DayAccessed>17</b:DayAccessed>
+    <b:URL>https://upload.wikimedia.org/wikipedia/commons/thumb/7/70/Total_coloring_foster_cage.svg/1200px-Total_coloring_foster_cage.svg.png</b:URL>
+    <b:RefOrder>1</b:RefOrder>
   </b:Source>
 </b:Sources>
 </file>
 
 <file path=customXml/itemProps1.xml><?xml version="1.0" encoding="utf-8"?>
-<ds:datastoreItem xmlns:ds="http://schemas.openxmlformats.org/officeDocument/2006/customXml" ds:itemID="{B7E60B04-8262-4663-A8D5-31E2AFCE6D67}">
+<ds:datastoreItem xmlns:ds="http://schemas.openxmlformats.org/officeDocument/2006/customXml" ds:itemID="{BAF9C0FE-BB47-414A-881E-872912ABF4ED}">
   <ds:schemaRefs>
     <ds:schemaRef ds:uri="http://schemas.openxmlformats.org/officeDocument/2006/bibliography"/>
   </ds:schemaRefs>
